--- a/ticketOutTheDoor/2324/Set24EventHandlers/Set24TicketOutTheDoorAPCompSciPrinciples.docx
+++ b/ticketOutTheDoor/2324/Set24EventHandlers/Set24TicketOutTheDoorAPCompSciPrinciples.docx
@@ -1,6 +1,6 @@
 
 <file path=word/document.xml><?xml version="1.0" encoding="utf-8"?>
-<w:document xmlns:wpc="http://schemas.microsoft.com/office/word/2010/wordprocessingCanvas" xmlns:cx="http://schemas.microsoft.com/office/drawing/2014/chartex" xmlns:cx1="http://schemas.microsoft.com/office/drawing/2015/9/8/chartex" xmlns:cx2="http://schemas.microsoft.com/office/drawing/2015/10/21/chartex" xmlns:cx3="http://schemas.microsoft.com/office/drawing/2016/5/9/chartex" xmlns:cx4="http://schemas.microsoft.com/office/drawing/2016/5/10/chartex" xmlns:cx5="http://schemas.microsoft.com/office/drawing/2016/5/11/chartex" xmlns:cx6="http://schemas.microsoft.com/office/drawing/2016/5/12/chartex" xmlns:cx7="http://schemas.microsoft.com/office/drawing/2016/5/13/chartex" xmlns:cx8="http://schemas.microsoft.com/office/drawing/2016/5/14/chartex" xmlns:mc="http://schemas.openxmlformats.org/markup-compatibility/2006" xmlns:aink="http://schemas.microsoft.com/office/drawing/2016/ink" xmlns:am3d="http://schemas.microsoft.com/office/drawing/2017/model3d" xmlns:o="urn:schemas-microsoft-com:office:office" xmlns:oel="http://schemas.microsoft.com/office/2019/extlst" xmlns:r="http://schemas.openxmlformats.org/officeDocument/2006/relationships" xmlns:m="http://schemas.openxmlformats.org/officeDocument/2006/math" xmlns:v="urn:schemas-microsoft-com:vml" xmlns:wp14="http://schemas.microsoft.com/office/word/2010/wordprocessingDrawing" xmlns:wp="http://schemas.openxmlformats.org/drawingml/2006/wordprocessingDrawing" xmlns:w10="urn:schemas-microsoft-com:office:word" xmlns:w="http://schemas.openxmlformats.org/wordprocessingml/2006/main" xmlns:w14="http://schemas.microsoft.com/office/word/2010/wordml" xmlns:w15="http://schemas.microsoft.com/office/word/2012/wordml" xmlns:w16cex="http://schemas.microsoft.com/office/word/2018/wordml/cex" xmlns:w16cid="http://schemas.microsoft.com/office/word/2016/wordml/cid" xmlns:w16="http://schemas.microsoft.com/office/word/2018/wordml" xmlns:w16sdtdh="http://schemas.microsoft.com/office/word/2020/wordml/sdtdatahash" xmlns:w16se="http://schemas.microsoft.com/office/word/2015/wordml/symex" xmlns:wpg="http://schemas.microsoft.com/office/word/2010/wordprocessingGroup" xmlns:wpi="http://schemas.microsoft.com/office/word/2010/wordprocessingInk" xmlns:wne="http://schemas.microsoft.com/office/word/2006/wordml" xmlns:wps="http://schemas.microsoft.com/office/word/2010/wordprocessingShape" mc:Ignorable="w14 w15 w16se w16cid w16 w16cex w16sdtdh wp14">
+<w:document xmlns:wpc="http://schemas.microsoft.com/office/word/2010/wordprocessingCanvas" xmlns:cx="http://schemas.microsoft.com/office/drawing/2014/chartex" xmlns:cx1="http://schemas.microsoft.com/office/drawing/2015/9/8/chartex" xmlns:cx2="http://schemas.microsoft.com/office/drawing/2015/10/21/chartex" xmlns:cx3="http://schemas.microsoft.com/office/drawing/2016/5/9/chartex" xmlns:cx4="http://schemas.microsoft.com/office/drawing/2016/5/10/chartex" xmlns:cx5="http://schemas.microsoft.com/office/drawing/2016/5/11/chartex" xmlns:cx6="http://schemas.microsoft.com/office/drawing/2016/5/12/chartex" xmlns:cx7="http://schemas.microsoft.com/office/drawing/2016/5/13/chartex" xmlns:cx8="http://schemas.microsoft.com/office/drawing/2016/5/14/chartex" xmlns:mc="http://schemas.openxmlformats.org/markup-compatibility/2006" xmlns:aink="http://schemas.microsoft.com/office/drawing/2016/ink" xmlns:am3d="http://schemas.microsoft.com/office/drawing/2017/model3d" xmlns:o="urn:schemas-microsoft-com:office:office" xmlns:oel="http://schemas.microsoft.com/office/2019/extlst" xmlns:r="http://schemas.openxmlformats.org/officeDocument/2006/relationships" xmlns:m="http://schemas.openxmlformats.org/officeDocument/2006/math" xmlns:v="urn:schemas-microsoft-com:vml" xmlns:wp14="http://schemas.microsoft.com/office/word/2010/wordprocessingDrawing" xmlns:wp="http://schemas.openxmlformats.org/drawingml/2006/wordprocessingDrawing" xmlns:w10="urn:schemas-microsoft-com:office:word" xmlns:w="http://schemas.openxmlformats.org/wordprocessingml/2006/main" xmlns:w14="http://schemas.microsoft.com/office/word/2010/wordml" xmlns:w15="http://schemas.microsoft.com/office/word/2012/wordml" xmlns:w16cex="http://schemas.microsoft.com/office/word/2018/wordml/cex" xmlns:w16cid="http://schemas.microsoft.com/office/word/2016/wordml/cid" xmlns:w16="http://schemas.microsoft.com/office/word/2018/wordml" xmlns:w16du="http://schemas.microsoft.com/office/word/2023/wordml/word16du" xmlns:w16sdtdh="http://schemas.microsoft.com/office/word/2020/wordml/sdtdatahash" xmlns:w16sdtfl="http://schemas.microsoft.com/office/word/2024/wordml/sdtformatlock" xmlns:w16se="http://schemas.microsoft.com/office/word/2015/wordml/symex" xmlns:wpg="http://schemas.microsoft.com/office/word/2010/wordprocessingGroup" xmlns:wpi="http://schemas.microsoft.com/office/word/2010/wordprocessingInk" xmlns:wne="http://schemas.microsoft.com/office/word/2006/wordml" xmlns:wps="http://schemas.microsoft.com/office/word/2010/wordprocessingShape" mc:Ignorable="w14 w15 w16se w16cid w16 w16cex w16sdtdh w16sdtfl w16du wp14">
   <w:body>
     <w:p>
       <w:pPr>
@@ -416,7 +416,6 @@
               </w:rPr>
               <w:t xml:space="preserve">First, create an event handler property for a click event that uses the </w:t>
             </w:r>
-            <w:proofErr w:type="spellStart"/>
             <w:r>
               <w:rPr>
                 <w:rStyle w:val="SourceText"/>
@@ -437,7 +436,6 @@
               </w:rPr>
               <w:t>Button</w:t>
             </w:r>
-            <w:proofErr w:type="spellEnd"/>
             <w:r>
               <w:rPr>
                 <w:rStyle w:val="SourceText"/>
@@ -501,7 +499,6 @@
               </w:rPr>
               <w:t xml:space="preserve">more info display.  Write a function that appends more text to the content text when the </w:t>
             </w:r>
-            <w:proofErr w:type="spellStart"/>
             <w:r>
               <w:rPr>
                 <w:rFonts w:ascii="Calibri" w:hAnsi="Calibri"/>
@@ -511,7 +508,6 @@
               </w:rPr>
               <w:t>readMoreButton</w:t>
             </w:r>
-            <w:proofErr w:type="spellEnd"/>
             <w:r>
               <w:rPr>
                 <w:rFonts w:ascii="Calibri" w:hAnsi="Calibri"/>
@@ -567,27 +563,7 @@
                 <w:sz w:val="21"/>
                 <w:szCs w:val="21"/>
               </w:rPr>
-              <w:t> content = </w:t>
-            </w:r>
-            <w:proofErr w:type="spellStart"/>
-            <w:r>
-              <w:rPr>
-                <w:rFonts w:ascii="Consolas" w:eastAsia="Times New Roman" w:hAnsi="Consolas" w:cs="Times New Roman"/>
-                <w:color w:val="000000"/>
-                <w:sz w:val="21"/>
-                <w:szCs w:val="21"/>
-              </w:rPr>
-              <w:t>document.createElement</w:t>
-            </w:r>
-            <w:proofErr w:type="spellEnd"/>
-            <w:r>
-              <w:rPr>
-                <w:rFonts w:ascii="Consolas" w:eastAsia="Times New Roman" w:hAnsi="Consolas" w:cs="Times New Roman"/>
-                <w:color w:val="000000"/>
-                <w:sz w:val="21"/>
-                <w:szCs w:val="21"/>
-              </w:rPr>
-              <w:t>(</w:t>
+              <w:t> content = document.createElement(</w:t>
             </w:r>
             <w:r>
               <w:rPr>
@@ -619,25 +595,14 @@
                 <w:szCs w:val="21"/>
               </w:rPr>
             </w:pPr>
-            <w:proofErr w:type="spellStart"/>
-            <w:r>
-              <w:rPr>
-                <w:rFonts w:ascii="Consolas" w:eastAsia="Times New Roman" w:hAnsi="Consolas" w:cs="Times New Roman"/>
-                <w:color w:val="000000"/>
-                <w:sz w:val="21"/>
-                <w:szCs w:val="21"/>
-              </w:rPr>
-              <w:t>content.innerHTML</w:t>
-            </w:r>
-            <w:proofErr w:type="spellEnd"/>
-            <w:r>
-              <w:rPr>
-                <w:rFonts w:ascii="Consolas" w:eastAsia="Times New Roman" w:hAnsi="Consolas" w:cs="Times New Roman"/>
-                <w:color w:val="000000"/>
-                <w:sz w:val="21"/>
-                <w:szCs w:val="21"/>
-              </w:rPr>
-              <w:t> = </w:t>
+            <w:r>
+              <w:rPr>
+                <w:rFonts w:ascii="Consolas" w:eastAsia="Times New Roman" w:hAnsi="Consolas" w:cs="Times New Roman"/>
+                <w:color w:val="000000"/>
+                <w:sz w:val="21"/>
+                <w:szCs w:val="21"/>
+              </w:rPr>
+              <w:t>content.innerHTML = </w:t>
             </w:r>
             <w:r>
               <w:rPr>
@@ -739,47 +704,7 @@
                 <w:sz w:val="21"/>
                 <w:szCs w:val="21"/>
               </w:rPr>
-              <w:t> </w:t>
-            </w:r>
-            <w:proofErr w:type="spellStart"/>
-            <w:r>
-              <w:rPr>
-                <w:rFonts w:ascii="Consolas" w:eastAsia="Times New Roman" w:hAnsi="Consolas" w:cs="Times New Roman"/>
-                <w:color w:val="000000"/>
-                <w:sz w:val="21"/>
-                <w:szCs w:val="21"/>
-              </w:rPr>
-              <w:t>readMoreButton</w:t>
-            </w:r>
-            <w:proofErr w:type="spellEnd"/>
-            <w:r>
-              <w:rPr>
-                <w:rFonts w:ascii="Consolas" w:eastAsia="Times New Roman" w:hAnsi="Consolas" w:cs="Times New Roman"/>
-                <w:color w:val="000000"/>
-                <w:sz w:val="21"/>
-                <w:szCs w:val="21"/>
-              </w:rPr>
-              <w:t> = </w:t>
-            </w:r>
-            <w:proofErr w:type="spellStart"/>
-            <w:r>
-              <w:rPr>
-                <w:rFonts w:ascii="Consolas" w:eastAsia="Times New Roman" w:hAnsi="Consolas" w:cs="Times New Roman"/>
-                <w:color w:val="000000"/>
-                <w:sz w:val="21"/>
-                <w:szCs w:val="21"/>
-              </w:rPr>
-              <w:t>document.createElement</w:t>
-            </w:r>
-            <w:proofErr w:type="spellEnd"/>
-            <w:r>
-              <w:rPr>
-                <w:rFonts w:ascii="Consolas" w:eastAsia="Times New Roman" w:hAnsi="Consolas" w:cs="Times New Roman"/>
-                <w:color w:val="000000"/>
-                <w:sz w:val="21"/>
-                <w:szCs w:val="21"/>
-              </w:rPr>
-              <w:t>(</w:t>
+              <w:t> readMoreButton = document.createElement(</w:t>
             </w:r>
             <w:r>
               <w:rPr>
@@ -811,25 +736,14 @@
                 <w:szCs w:val="21"/>
               </w:rPr>
             </w:pPr>
-            <w:proofErr w:type="spellStart"/>
-            <w:r>
-              <w:rPr>
-                <w:rFonts w:ascii="Consolas" w:eastAsia="Times New Roman" w:hAnsi="Consolas" w:cs="Times New Roman"/>
-                <w:color w:val="000000"/>
-                <w:sz w:val="21"/>
-                <w:szCs w:val="21"/>
-              </w:rPr>
-              <w:t>readMoreButton.innerHTML</w:t>
-            </w:r>
-            <w:proofErr w:type="spellEnd"/>
-            <w:r>
-              <w:rPr>
-                <w:rFonts w:ascii="Consolas" w:eastAsia="Times New Roman" w:hAnsi="Consolas" w:cs="Times New Roman"/>
-                <w:color w:val="000000"/>
-                <w:sz w:val="21"/>
-                <w:szCs w:val="21"/>
-              </w:rPr>
-              <w:t> = </w:t>
+            <w:r>
+              <w:rPr>
+                <w:rFonts w:ascii="Consolas" w:eastAsia="Times New Roman" w:hAnsi="Consolas" w:cs="Times New Roman"/>
+                <w:color w:val="000000"/>
+                <w:sz w:val="21"/>
+                <w:szCs w:val="21"/>
+              </w:rPr>
+              <w:t>readMoreButton.innerHTML = </w:t>
             </w:r>
             <w:r>
               <w:rPr>
@@ -868,27 +782,7 @@
                 <w:sz w:val="21"/>
                 <w:szCs w:val="21"/>
               </w:rPr>
-              <w:t>exercise2.append(</w:t>
-            </w:r>
-            <w:proofErr w:type="spellStart"/>
-            <w:r>
-              <w:rPr>
-                <w:rFonts w:ascii="Consolas" w:eastAsia="Times New Roman" w:hAnsi="Consolas" w:cs="Times New Roman"/>
-                <w:color w:val="000000"/>
-                <w:sz w:val="21"/>
-                <w:szCs w:val="21"/>
-              </w:rPr>
-              <w:t>readMoreButton</w:t>
-            </w:r>
-            <w:proofErr w:type="spellEnd"/>
-            <w:r>
-              <w:rPr>
-                <w:rFonts w:ascii="Consolas" w:eastAsia="Times New Roman" w:hAnsi="Consolas" w:cs="Times New Roman"/>
-                <w:color w:val="000000"/>
-                <w:sz w:val="21"/>
-                <w:szCs w:val="21"/>
-              </w:rPr>
-              <w:t>);</w:t>
+              <w:t>exercise2.append(readMoreButton);</w:t>
             </w:r>
           </w:p>
         </w:tc>
@@ -1166,7 +1060,7 @@
                 <w:bCs/>
                 <w:color w:val="000000"/>
               </w:rPr>
-              <w:t>2</w:t>
+              <w:t>4</w:t>
             </w:r>
             <w:r>
               <w:rPr>
@@ -1231,39 +1125,7 @@
                 <w:rFonts w:ascii="Calibri" w:hAnsi="Calibri"/>
                 <w:color w:val="000000"/>
               </w:rPr>
-              <w:t xml:space="preserve">Add two click </w:t>
-            </w:r>
-            <w:proofErr w:type="spellStart"/>
-            <w:r>
-              <w:rPr>
-                <w:rFonts w:ascii="Calibri" w:hAnsi="Calibri"/>
-                <w:color w:val="000000"/>
-              </w:rPr>
-              <w:t>eventListeners</w:t>
-            </w:r>
-            <w:proofErr w:type="spellEnd"/>
-            <w:r>
-              <w:rPr>
-                <w:rFonts w:ascii="Calibri" w:hAnsi="Calibri"/>
-                <w:color w:val="000000"/>
-              </w:rPr>
-              <w:t xml:space="preserve"> to the </w:t>
-            </w:r>
-            <w:proofErr w:type="spellStart"/>
-            <w:r>
-              <w:rPr>
-                <w:rFonts w:ascii="Calibri" w:hAnsi="Calibri"/>
-                <w:color w:val="000000"/>
-              </w:rPr>
-              <w:t>readMoreButton</w:t>
-            </w:r>
-            <w:proofErr w:type="spellEnd"/>
-            <w:r>
-              <w:rPr>
-                <w:rFonts w:ascii="Calibri" w:hAnsi="Calibri"/>
-                <w:color w:val="000000"/>
-              </w:rPr>
-              <w:t xml:space="preserve">.  The first event listener should call the same function you wrote in the previous example.  The second event listener should call a function that changes the text on the button to “read less”.  </w:t>
+              <w:t xml:space="preserve">Add two click eventListeners to the readMoreButton.  The first event listener should call the same function you wrote in the previous example.  The second event listener should call a function that changes the text on the button to “read less”.  </w:t>
             </w:r>
           </w:p>
         </w:tc>
@@ -1313,27 +1175,7 @@
                 <w:sz w:val="21"/>
                 <w:szCs w:val="21"/>
               </w:rPr>
-              <w:t> content = </w:t>
-            </w:r>
-            <w:proofErr w:type="spellStart"/>
-            <w:r>
-              <w:rPr>
-                <w:rFonts w:ascii="Consolas" w:eastAsia="Times New Roman" w:hAnsi="Consolas" w:cs="Times New Roman"/>
-                <w:color w:val="000000"/>
-                <w:sz w:val="21"/>
-                <w:szCs w:val="21"/>
-              </w:rPr>
-              <w:t>document.createElement</w:t>
-            </w:r>
-            <w:proofErr w:type="spellEnd"/>
-            <w:r>
-              <w:rPr>
-                <w:rFonts w:ascii="Consolas" w:eastAsia="Times New Roman" w:hAnsi="Consolas" w:cs="Times New Roman"/>
-                <w:color w:val="000000"/>
-                <w:sz w:val="21"/>
-                <w:szCs w:val="21"/>
-              </w:rPr>
-              <w:t>(</w:t>
+              <w:t> content = document.createElement(</w:t>
             </w:r>
             <w:r>
               <w:rPr>
@@ -1365,25 +1207,14 @@
                 <w:szCs w:val="21"/>
               </w:rPr>
             </w:pPr>
-            <w:proofErr w:type="spellStart"/>
-            <w:r>
-              <w:rPr>
-                <w:rFonts w:ascii="Consolas" w:eastAsia="Times New Roman" w:hAnsi="Consolas" w:cs="Times New Roman"/>
-                <w:color w:val="000000"/>
-                <w:sz w:val="21"/>
-                <w:szCs w:val="21"/>
-              </w:rPr>
-              <w:t>content.innerHTML</w:t>
-            </w:r>
-            <w:proofErr w:type="spellEnd"/>
-            <w:r>
-              <w:rPr>
-                <w:rFonts w:ascii="Consolas" w:eastAsia="Times New Roman" w:hAnsi="Consolas" w:cs="Times New Roman"/>
-                <w:color w:val="000000"/>
-                <w:sz w:val="21"/>
-                <w:szCs w:val="21"/>
-              </w:rPr>
-              <w:t> = </w:t>
+            <w:r>
+              <w:rPr>
+                <w:rFonts w:ascii="Consolas" w:eastAsia="Times New Roman" w:hAnsi="Consolas" w:cs="Times New Roman"/>
+                <w:color w:val="000000"/>
+                <w:sz w:val="21"/>
+                <w:szCs w:val="21"/>
+              </w:rPr>
+              <w:t>content.innerHTML = </w:t>
             </w:r>
             <w:r>
               <w:rPr>
@@ -1485,47 +1316,7 @@
                 <w:sz w:val="21"/>
                 <w:szCs w:val="21"/>
               </w:rPr>
-              <w:t> </w:t>
-            </w:r>
-            <w:proofErr w:type="spellStart"/>
-            <w:r>
-              <w:rPr>
-                <w:rFonts w:ascii="Consolas" w:eastAsia="Times New Roman" w:hAnsi="Consolas" w:cs="Times New Roman"/>
-                <w:color w:val="000000"/>
-                <w:sz w:val="21"/>
-                <w:szCs w:val="21"/>
-              </w:rPr>
-              <w:t>readMoreButton</w:t>
-            </w:r>
-            <w:proofErr w:type="spellEnd"/>
-            <w:r>
-              <w:rPr>
-                <w:rFonts w:ascii="Consolas" w:eastAsia="Times New Roman" w:hAnsi="Consolas" w:cs="Times New Roman"/>
-                <w:color w:val="000000"/>
-                <w:sz w:val="21"/>
-                <w:szCs w:val="21"/>
-              </w:rPr>
-              <w:t> = </w:t>
-            </w:r>
-            <w:proofErr w:type="spellStart"/>
-            <w:r>
-              <w:rPr>
-                <w:rFonts w:ascii="Consolas" w:eastAsia="Times New Roman" w:hAnsi="Consolas" w:cs="Times New Roman"/>
-                <w:color w:val="000000"/>
-                <w:sz w:val="21"/>
-                <w:szCs w:val="21"/>
-              </w:rPr>
-              <w:t>document.createElement</w:t>
-            </w:r>
-            <w:proofErr w:type="spellEnd"/>
-            <w:r>
-              <w:rPr>
-                <w:rFonts w:ascii="Consolas" w:eastAsia="Times New Roman" w:hAnsi="Consolas" w:cs="Times New Roman"/>
-                <w:color w:val="000000"/>
-                <w:sz w:val="21"/>
-                <w:szCs w:val="21"/>
-              </w:rPr>
-              <w:t>(</w:t>
+              <w:t> readMoreButton = document.createElement(</w:t>
             </w:r>
             <w:r>
               <w:rPr>
@@ -1557,25 +1348,14 @@
                 <w:szCs w:val="21"/>
               </w:rPr>
             </w:pPr>
-            <w:proofErr w:type="spellStart"/>
-            <w:r>
-              <w:rPr>
-                <w:rFonts w:ascii="Consolas" w:eastAsia="Times New Roman" w:hAnsi="Consolas" w:cs="Times New Roman"/>
-                <w:color w:val="000000"/>
-                <w:sz w:val="21"/>
-                <w:szCs w:val="21"/>
-              </w:rPr>
-              <w:t>readMoreButton.innerHTML</w:t>
-            </w:r>
-            <w:proofErr w:type="spellEnd"/>
-            <w:r>
-              <w:rPr>
-                <w:rFonts w:ascii="Consolas" w:eastAsia="Times New Roman" w:hAnsi="Consolas" w:cs="Times New Roman"/>
-                <w:color w:val="000000"/>
-                <w:sz w:val="21"/>
-                <w:szCs w:val="21"/>
-              </w:rPr>
-              <w:t> = </w:t>
+            <w:r>
+              <w:rPr>
+                <w:rFonts w:ascii="Consolas" w:eastAsia="Times New Roman" w:hAnsi="Consolas" w:cs="Times New Roman"/>
+                <w:color w:val="000000"/>
+                <w:sz w:val="21"/>
+                <w:szCs w:val="21"/>
+              </w:rPr>
+              <w:t>readMoreButton.innerHTML = </w:t>
             </w:r>
             <w:r>
               <w:rPr>
@@ -1614,27 +1394,7 @@
                 <w:sz w:val="21"/>
                 <w:szCs w:val="21"/>
               </w:rPr>
-              <w:t>exercise2.append(</w:t>
-            </w:r>
-            <w:proofErr w:type="spellStart"/>
-            <w:r>
-              <w:rPr>
-                <w:rFonts w:ascii="Consolas" w:eastAsia="Times New Roman" w:hAnsi="Consolas" w:cs="Times New Roman"/>
-                <w:color w:val="000000"/>
-                <w:sz w:val="21"/>
-                <w:szCs w:val="21"/>
-              </w:rPr>
-              <w:t>readMoreButton</w:t>
-            </w:r>
-            <w:proofErr w:type="spellEnd"/>
-            <w:r>
-              <w:rPr>
-                <w:rFonts w:ascii="Consolas" w:eastAsia="Times New Roman" w:hAnsi="Consolas" w:cs="Times New Roman"/>
-                <w:color w:val="000000"/>
-                <w:sz w:val="21"/>
-                <w:szCs w:val="21"/>
-              </w:rPr>
-              <w:t>);</w:t>
+              <w:t>exercise2.append(readMoreButton);</w:t>
             </w:r>
           </w:p>
         </w:tc>
@@ -2271,27 +2031,7 @@
                 <w:sz w:val="20"/>
                 <w:szCs w:val="20"/>
               </w:rPr>
-              <w:t> door = </w:t>
-            </w:r>
-            <w:proofErr w:type="spellStart"/>
-            <w:r>
-              <w:rPr>
-                <w:rFonts w:ascii="Consolas" w:eastAsia="Times New Roman" w:hAnsi="Consolas" w:cs="Times New Roman"/>
-                <w:color w:val="000000"/>
-                <w:sz w:val="20"/>
-                <w:szCs w:val="20"/>
-              </w:rPr>
-              <w:t>document.getElementById</w:t>
-            </w:r>
-            <w:proofErr w:type="spellEnd"/>
-            <w:r>
-              <w:rPr>
-                <w:rFonts w:ascii="Consolas" w:eastAsia="Times New Roman" w:hAnsi="Consolas" w:cs="Times New Roman"/>
-                <w:color w:val="000000"/>
-                <w:sz w:val="20"/>
-                <w:szCs w:val="20"/>
-              </w:rPr>
-              <w:t>(</w:t>
+              <w:t> door = document.getElementById(</w:t>
             </w:r>
             <w:r>
               <w:rPr>
@@ -2339,27 +2079,7 @@
                 <w:sz w:val="20"/>
                 <w:szCs w:val="20"/>
               </w:rPr>
-              <w:t> unlock = </w:t>
-            </w:r>
-            <w:proofErr w:type="spellStart"/>
-            <w:r>
-              <w:rPr>
-                <w:rFonts w:ascii="Consolas" w:eastAsia="Times New Roman" w:hAnsi="Consolas" w:cs="Times New Roman"/>
-                <w:color w:val="000000"/>
-                <w:sz w:val="20"/>
-                <w:szCs w:val="20"/>
-              </w:rPr>
-              <w:t>document.getElementById</w:t>
-            </w:r>
-            <w:proofErr w:type="spellEnd"/>
-            <w:r>
-              <w:rPr>
-                <w:rFonts w:ascii="Consolas" w:eastAsia="Times New Roman" w:hAnsi="Consolas" w:cs="Times New Roman"/>
-                <w:color w:val="000000"/>
-                <w:sz w:val="20"/>
-                <w:szCs w:val="20"/>
-              </w:rPr>
-              <w:t>(</w:t>
+              <w:t> unlock = document.getElementById(</w:t>
             </w:r>
             <w:r>
               <w:rPr>
@@ -2407,27 +2127,7 @@
                 <w:sz w:val="20"/>
                 <w:szCs w:val="20"/>
               </w:rPr>
-              <w:t> lock = </w:t>
-            </w:r>
-            <w:proofErr w:type="spellStart"/>
-            <w:r>
-              <w:rPr>
-                <w:rFonts w:ascii="Consolas" w:eastAsia="Times New Roman" w:hAnsi="Consolas" w:cs="Times New Roman"/>
-                <w:color w:val="000000"/>
-                <w:sz w:val="20"/>
-                <w:szCs w:val="20"/>
-              </w:rPr>
-              <w:t>document.getElementById</w:t>
-            </w:r>
-            <w:proofErr w:type="spellEnd"/>
-            <w:r>
-              <w:rPr>
-                <w:rFonts w:ascii="Consolas" w:eastAsia="Times New Roman" w:hAnsi="Consolas" w:cs="Times New Roman"/>
-                <w:color w:val="000000"/>
-                <w:sz w:val="20"/>
-                <w:szCs w:val="20"/>
-              </w:rPr>
-              <w:t>(</w:t>
+              <w:t> lock = document.getElementById(</w:t>
             </w:r>
             <w:r>
               <w:rPr>
@@ -2513,7 +2213,6 @@
               </w:rPr>
               <w:t xml:space="preserve"> </w:t>
             </w:r>
-            <w:proofErr w:type="spellStart"/>
             <w:r>
               <w:rPr>
                 <w:rFonts w:ascii="Consolas" w:eastAsia="Times New Roman" w:hAnsi="Consolas" w:cs="Times New Roman"/>
@@ -2541,7 +2240,6 @@
               </w:rPr>
               <w:t>createElement</w:t>
             </w:r>
-            <w:proofErr w:type="spellEnd"/>
             <w:r>
               <w:rPr>
                 <w:rFonts w:ascii="Consolas" w:eastAsia="Times New Roman" w:hAnsi="Consolas" w:cs="Times New Roman"/>
@@ -2606,27 +2304,7 @@
                 <w:sz w:val="20"/>
                 <w:szCs w:val="20"/>
               </w:rPr>
-              <w:t> </w:t>
-            </w:r>
-            <w:proofErr w:type="spellStart"/>
-            <w:r>
-              <w:rPr>
-                <w:rFonts w:ascii="Consolas" w:eastAsia="Times New Roman" w:hAnsi="Consolas" w:cs="Times New Roman"/>
-                <w:color w:val="000000"/>
-                <w:sz w:val="20"/>
-                <w:szCs w:val="20"/>
-              </w:rPr>
-              <w:t>openDoor</w:t>
-            </w:r>
-            <w:proofErr w:type="spellEnd"/>
-            <w:r>
-              <w:rPr>
-                <w:rFonts w:ascii="Consolas" w:eastAsia="Times New Roman" w:hAnsi="Consolas" w:cs="Times New Roman"/>
-                <w:color w:val="000000"/>
-                <w:sz w:val="20"/>
-                <w:szCs w:val="20"/>
-              </w:rPr>
-              <w:t>() {</w:t>
+              <w:t> openDoor() {</w:t>
             </w:r>
           </w:p>
           <w:p>
@@ -2647,27 +2325,7 @@
                 <w:sz w:val="20"/>
                 <w:szCs w:val="20"/>
               </w:rPr>
-              <w:t>    </w:t>
-            </w:r>
-            <w:proofErr w:type="spellStart"/>
-            <w:r>
-              <w:rPr>
-                <w:rFonts w:ascii="Consolas" w:eastAsia="Times New Roman" w:hAnsi="Consolas" w:cs="Times New Roman"/>
-                <w:color w:val="000000"/>
-                <w:sz w:val="20"/>
-                <w:szCs w:val="20"/>
-              </w:rPr>
-              <w:t>door.hidden</w:t>
-            </w:r>
-            <w:proofErr w:type="spellEnd"/>
-            <w:r>
-              <w:rPr>
-                <w:rFonts w:ascii="Consolas" w:eastAsia="Times New Roman" w:hAnsi="Consolas" w:cs="Times New Roman"/>
-                <w:color w:val="000000"/>
-                <w:sz w:val="20"/>
-                <w:szCs w:val="20"/>
-              </w:rPr>
-              <w:t> = </w:t>
+              <w:t>    door.hidden = </w:t>
             </w:r>
             <w:r>
               <w:rPr>
@@ -2748,27 +2406,7 @@
                 <w:sz w:val="20"/>
                 <w:szCs w:val="20"/>
               </w:rPr>
-              <w:t> </w:t>
-            </w:r>
-            <w:proofErr w:type="spellStart"/>
-            <w:r>
-              <w:rPr>
-                <w:rFonts w:ascii="Consolas" w:eastAsia="Times New Roman" w:hAnsi="Consolas" w:cs="Times New Roman"/>
-                <w:color w:val="000000"/>
-                <w:sz w:val="20"/>
-                <w:szCs w:val="20"/>
-              </w:rPr>
-              <w:t>closeDoor</w:t>
-            </w:r>
-            <w:proofErr w:type="spellEnd"/>
-            <w:r>
-              <w:rPr>
-                <w:rFonts w:ascii="Consolas" w:eastAsia="Times New Roman" w:hAnsi="Consolas" w:cs="Times New Roman"/>
-                <w:color w:val="000000"/>
-                <w:sz w:val="20"/>
-                <w:szCs w:val="20"/>
-              </w:rPr>
-              <w:t>(){</w:t>
+              <w:t> closeDoor(){</w:t>
             </w:r>
           </w:p>
           <w:p>
@@ -2789,27 +2427,7 @@
                 <w:sz w:val="20"/>
                 <w:szCs w:val="20"/>
               </w:rPr>
-              <w:t>    </w:t>
-            </w:r>
-            <w:proofErr w:type="spellStart"/>
-            <w:r>
-              <w:rPr>
-                <w:rFonts w:ascii="Consolas" w:eastAsia="Times New Roman" w:hAnsi="Consolas" w:cs="Times New Roman"/>
-                <w:color w:val="000000"/>
-                <w:sz w:val="20"/>
-                <w:szCs w:val="20"/>
-              </w:rPr>
-              <w:t>door.hidden</w:t>
-            </w:r>
-            <w:proofErr w:type="spellEnd"/>
-            <w:r>
-              <w:rPr>
-                <w:rFonts w:ascii="Consolas" w:eastAsia="Times New Roman" w:hAnsi="Consolas" w:cs="Times New Roman"/>
-                <w:color w:val="000000"/>
-                <w:sz w:val="20"/>
-                <w:szCs w:val="20"/>
-              </w:rPr>
-              <w:t> = </w:t>
+              <w:t>    door.hidden = </w:t>
             </w:r>
             <w:r>
               <w:rPr>
@@ -2920,27 +2538,7 @@
                 <w:sz w:val="20"/>
                 <w:szCs w:val="20"/>
               </w:rPr>
-              <w:t>    </w:t>
-            </w:r>
-            <w:proofErr w:type="spellStart"/>
-            <w:r>
-              <w:rPr>
-                <w:rFonts w:ascii="Consolas" w:eastAsia="Times New Roman" w:hAnsi="Consolas" w:cs="Times New Roman"/>
-                <w:color w:val="000000"/>
-                <w:sz w:val="20"/>
-                <w:szCs w:val="20"/>
-              </w:rPr>
-              <w:t>door.innerHTML</w:t>
-            </w:r>
-            <w:proofErr w:type="spellEnd"/>
-            <w:r>
-              <w:rPr>
-                <w:rFonts w:ascii="Consolas" w:eastAsia="Times New Roman" w:hAnsi="Consolas" w:cs="Times New Roman"/>
-                <w:color w:val="000000"/>
-                <w:sz w:val="20"/>
-                <w:szCs w:val="20"/>
-              </w:rPr>
-              <w:t> = </w:t>
+              <w:t>    door.innerHTML = </w:t>
             </w:r>
             <w:r>
               <w:rPr>
@@ -2979,27 +2577,7 @@
                 <w:sz w:val="20"/>
                 <w:szCs w:val="20"/>
               </w:rPr>
-              <w:t>    </w:t>
-            </w:r>
-            <w:proofErr w:type="spellStart"/>
-            <w:r>
-              <w:rPr>
-                <w:rFonts w:ascii="Consolas" w:eastAsia="Times New Roman" w:hAnsi="Consolas" w:cs="Times New Roman"/>
-                <w:color w:val="000000"/>
-                <w:sz w:val="20"/>
-                <w:szCs w:val="20"/>
-              </w:rPr>
-              <w:t>unlockButton.style.backgroundColor</w:t>
-            </w:r>
-            <w:proofErr w:type="spellEnd"/>
-            <w:r>
-              <w:rPr>
-                <w:rFonts w:ascii="Consolas" w:eastAsia="Times New Roman" w:hAnsi="Consolas" w:cs="Times New Roman"/>
-                <w:color w:val="000000"/>
-                <w:sz w:val="20"/>
-                <w:szCs w:val="20"/>
-              </w:rPr>
-              <w:t> = </w:t>
+              <w:t>    unlockButton.style.backgroundColor = </w:t>
             </w:r>
             <w:r>
               <w:rPr>
@@ -3008,27 +2586,7 @@
                 <w:sz w:val="20"/>
                 <w:szCs w:val="20"/>
               </w:rPr>
-              <w:t>"</w:t>
-            </w:r>
-            <w:proofErr w:type="spellStart"/>
-            <w:r>
-              <w:rPr>
-                <w:rFonts w:ascii="Consolas" w:eastAsia="Times New Roman" w:hAnsi="Consolas" w:cs="Times New Roman"/>
-                <w:color w:val="A31515"/>
-                <w:sz w:val="20"/>
-                <w:szCs w:val="20"/>
-              </w:rPr>
-              <w:t>lightGreen</w:t>
-            </w:r>
-            <w:proofErr w:type="spellEnd"/>
-            <w:r>
-              <w:rPr>
-                <w:rFonts w:ascii="Consolas" w:eastAsia="Times New Roman" w:hAnsi="Consolas" w:cs="Times New Roman"/>
-                <w:color w:val="A31515"/>
-                <w:sz w:val="20"/>
-                <w:szCs w:val="20"/>
-              </w:rPr>
-              <w:t>"</w:t>
+              <w:t>"lightGreen"</w:t>
             </w:r>
             <w:r>
               <w:rPr>
@@ -3058,27 +2616,7 @@
                 <w:sz w:val="20"/>
                 <w:szCs w:val="20"/>
               </w:rPr>
-              <w:t xml:space="preserve">    </w:t>
-            </w:r>
-            <w:proofErr w:type="spellStart"/>
-            <w:r>
-              <w:rPr>
-                <w:rFonts w:ascii="Consolas" w:eastAsia="Times New Roman" w:hAnsi="Consolas" w:cs="Times New Roman"/>
-                <w:color w:val="000000"/>
-                <w:sz w:val="20"/>
-                <w:szCs w:val="20"/>
-              </w:rPr>
-              <w:t>lockButton.style.backgroundColor</w:t>
-            </w:r>
-            <w:proofErr w:type="spellEnd"/>
-            <w:r>
-              <w:rPr>
-                <w:rFonts w:ascii="Consolas" w:eastAsia="Times New Roman" w:hAnsi="Consolas" w:cs="Times New Roman"/>
-                <w:color w:val="000000"/>
-                <w:sz w:val="20"/>
-                <w:szCs w:val="20"/>
-              </w:rPr>
-              <w:t> = </w:t>
+              <w:t xml:space="preserve">    lockButton.style.backgroundColor = </w:t>
             </w:r>
             <w:r>
               <w:rPr>
@@ -3087,27 +2625,7 @@
                 <w:sz w:val="20"/>
                 <w:szCs w:val="20"/>
               </w:rPr>
-              <w:t>"</w:t>
-            </w:r>
-            <w:proofErr w:type="spellStart"/>
-            <w:r>
-              <w:rPr>
-                <w:rFonts w:ascii="Consolas" w:eastAsia="Times New Roman" w:hAnsi="Consolas" w:cs="Times New Roman"/>
-                <w:color w:val="A31515"/>
-                <w:sz w:val="20"/>
-                <w:szCs w:val="20"/>
-              </w:rPr>
-              <w:t>lightGrey</w:t>
-            </w:r>
-            <w:proofErr w:type="spellEnd"/>
-            <w:r>
-              <w:rPr>
-                <w:rFonts w:ascii="Consolas" w:eastAsia="Times New Roman" w:hAnsi="Consolas" w:cs="Times New Roman"/>
-                <w:color w:val="A31515"/>
-                <w:sz w:val="20"/>
-                <w:szCs w:val="20"/>
-              </w:rPr>
-              <w:t>"</w:t>
+              <w:t>"lightGrey"</w:t>
             </w:r>
             <w:r>
               <w:rPr>
@@ -3137,27 +2655,7 @@
                 <w:sz w:val="20"/>
                 <w:szCs w:val="20"/>
               </w:rPr>
-              <w:t>    </w:t>
-            </w:r>
-            <w:proofErr w:type="spellStart"/>
-            <w:r>
-              <w:rPr>
-                <w:rFonts w:ascii="Consolas" w:eastAsia="Times New Roman" w:hAnsi="Consolas" w:cs="Times New Roman"/>
-                <w:color w:val="000000"/>
-                <w:sz w:val="20"/>
-                <w:szCs w:val="20"/>
-              </w:rPr>
-              <w:t>door.addEventListener</w:t>
-            </w:r>
-            <w:proofErr w:type="spellEnd"/>
-            <w:r>
-              <w:rPr>
-                <w:rFonts w:ascii="Consolas" w:eastAsia="Times New Roman" w:hAnsi="Consolas" w:cs="Times New Roman"/>
-                <w:color w:val="000000"/>
-                <w:sz w:val="20"/>
-                <w:szCs w:val="20"/>
-              </w:rPr>
-              <w:t>(</w:t>
+              <w:t>    door.addEventListener(</w:t>
             </w:r>
             <w:r>
               <w:rPr>
@@ -3175,27 +2673,7 @@
                 <w:sz w:val="20"/>
                 <w:szCs w:val="20"/>
               </w:rPr>
-              <w:t>, </w:t>
-            </w:r>
-            <w:proofErr w:type="spellStart"/>
-            <w:r>
-              <w:rPr>
-                <w:rFonts w:ascii="Consolas" w:eastAsia="Times New Roman" w:hAnsi="Consolas" w:cs="Times New Roman"/>
-                <w:color w:val="000000"/>
-                <w:sz w:val="20"/>
-                <w:szCs w:val="20"/>
-              </w:rPr>
-              <w:t>openDoor</w:t>
-            </w:r>
-            <w:proofErr w:type="spellEnd"/>
-            <w:r>
-              <w:rPr>
-                <w:rFonts w:ascii="Consolas" w:eastAsia="Times New Roman" w:hAnsi="Consolas" w:cs="Times New Roman"/>
-                <w:color w:val="000000"/>
-                <w:sz w:val="20"/>
-                <w:szCs w:val="20"/>
-              </w:rPr>
-              <w:t>);</w:t>
+              <w:t>, openDoor);</w:t>
             </w:r>
           </w:p>
           <w:p>
@@ -3279,27 +2757,7 @@
                 <w:sz w:val="20"/>
                 <w:szCs w:val="20"/>
               </w:rPr>
-              <w:t xml:space="preserve">    </w:t>
-            </w:r>
-            <w:proofErr w:type="spellStart"/>
-            <w:r>
-              <w:rPr>
-                <w:rFonts w:ascii="Consolas" w:eastAsia="Times New Roman" w:hAnsi="Consolas" w:cs="Times New Roman"/>
-                <w:color w:val="000000"/>
-                <w:sz w:val="20"/>
-                <w:szCs w:val="20"/>
-              </w:rPr>
-              <w:t>door.innerHTML</w:t>
-            </w:r>
-            <w:proofErr w:type="spellEnd"/>
-            <w:r>
-              <w:rPr>
-                <w:rFonts w:ascii="Consolas" w:eastAsia="Times New Roman" w:hAnsi="Consolas" w:cs="Times New Roman"/>
-                <w:color w:val="000000"/>
-                <w:sz w:val="20"/>
-                <w:szCs w:val="20"/>
-              </w:rPr>
-              <w:t xml:space="preserve"> = </w:t>
+              <w:t xml:space="preserve">    door.innerHTML = </w:t>
             </w:r>
             <w:r>
               <w:rPr>
@@ -3338,27 +2796,7 @@
                 <w:sz w:val="20"/>
                 <w:szCs w:val="20"/>
               </w:rPr>
-              <w:t xml:space="preserve">    </w:t>
-            </w:r>
-            <w:proofErr w:type="spellStart"/>
-            <w:r>
-              <w:rPr>
-                <w:rFonts w:ascii="Consolas" w:eastAsia="Times New Roman" w:hAnsi="Consolas" w:cs="Times New Roman"/>
-                <w:color w:val="000000"/>
-                <w:sz w:val="20"/>
-                <w:szCs w:val="20"/>
-              </w:rPr>
-              <w:t>unlockButton.style.backgroundColor</w:t>
-            </w:r>
-            <w:proofErr w:type="spellEnd"/>
-            <w:r>
-              <w:rPr>
-                <w:rFonts w:ascii="Consolas" w:eastAsia="Times New Roman" w:hAnsi="Consolas" w:cs="Times New Roman"/>
-                <w:color w:val="000000"/>
-                <w:sz w:val="20"/>
-                <w:szCs w:val="20"/>
-              </w:rPr>
-              <w:t xml:space="preserve"> = </w:t>
+              <w:t xml:space="preserve">    unlockButton.style.backgroundColor = </w:t>
             </w:r>
             <w:r>
               <w:rPr>
@@ -3367,27 +2805,7 @@
                 <w:sz w:val="20"/>
                 <w:szCs w:val="20"/>
               </w:rPr>
-              <w:t>"</w:t>
-            </w:r>
-            <w:proofErr w:type="spellStart"/>
-            <w:r>
-              <w:rPr>
-                <w:rFonts w:ascii="Consolas" w:eastAsia="Times New Roman" w:hAnsi="Consolas" w:cs="Times New Roman"/>
-                <w:color w:val="A31515"/>
-                <w:sz w:val="20"/>
-                <w:szCs w:val="20"/>
-              </w:rPr>
-              <w:t>lightGrey</w:t>
-            </w:r>
-            <w:proofErr w:type="spellEnd"/>
-            <w:r>
-              <w:rPr>
-                <w:rFonts w:ascii="Consolas" w:eastAsia="Times New Roman" w:hAnsi="Consolas" w:cs="Times New Roman"/>
-                <w:color w:val="A31515"/>
-                <w:sz w:val="20"/>
-                <w:szCs w:val="20"/>
-              </w:rPr>
-              <w:t>"</w:t>
+              <w:t>"lightGrey"</w:t>
             </w:r>
             <w:r>
               <w:rPr>
@@ -3417,27 +2835,7 @@
                 <w:sz w:val="20"/>
                 <w:szCs w:val="20"/>
               </w:rPr>
-              <w:t xml:space="preserve">    </w:t>
-            </w:r>
-            <w:proofErr w:type="spellStart"/>
-            <w:r>
-              <w:rPr>
-                <w:rFonts w:ascii="Consolas" w:eastAsia="Times New Roman" w:hAnsi="Consolas" w:cs="Times New Roman"/>
-                <w:color w:val="000000"/>
-                <w:sz w:val="20"/>
-                <w:szCs w:val="20"/>
-              </w:rPr>
-              <w:t>lockButton.style.backgroundColor</w:t>
-            </w:r>
-            <w:proofErr w:type="spellEnd"/>
-            <w:r>
-              <w:rPr>
-                <w:rFonts w:ascii="Consolas" w:eastAsia="Times New Roman" w:hAnsi="Consolas" w:cs="Times New Roman"/>
-                <w:color w:val="000000"/>
-                <w:sz w:val="20"/>
-                <w:szCs w:val="20"/>
-              </w:rPr>
-              <w:t xml:space="preserve"> = </w:t>
+              <w:t xml:space="preserve">    lockButton.style.backgroundColor = </w:t>
             </w:r>
             <w:r>
               <w:rPr>
@@ -3476,27 +2874,7 @@
                 <w:sz w:val="20"/>
                 <w:szCs w:val="20"/>
               </w:rPr>
-              <w:t xml:space="preserve">    </w:t>
-            </w:r>
-            <w:proofErr w:type="spellStart"/>
-            <w:r>
-              <w:rPr>
-                <w:rFonts w:ascii="Consolas" w:eastAsia="Times New Roman" w:hAnsi="Consolas" w:cs="Times New Roman"/>
-                <w:color w:val="000000"/>
-                <w:sz w:val="20"/>
-                <w:szCs w:val="20"/>
-              </w:rPr>
-              <w:t>closeDoor</w:t>
-            </w:r>
-            <w:proofErr w:type="spellEnd"/>
-            <w:r>
-              <w:rPr>
-                <w:rFonts w:ascii="Consolas" w:eastAsia="Times New Roman" w:hAnsi="Consolas" w:cs="Times New Roman"/>
-                <w:color w:val="000000"/>
-                <w:sz w:val="20"/>
-                <w:szCs w:val="20"/>
-              </w:rPr>
-              <w:t>();</w:t>
+              <w:t>    closeDoor();</w:t>
             </w:r>
           </w:p>
           <w:p>
@@ -3526,27 +2904,7 @@
                 <w:sz w:val="20"/>
                 <w:szCs w:val="20"/>
               </w:rPr>
-              <w:t xml:space="preserve">//TODO: Remove the click event listener </w:t>
-            </w:r>
-            <w:proofErr w:type="spellStart"/>
-            <w:r>
-              <w:rPr>
-                <w:rFonts w:ascii="Consolas" w:eastAsia="Times New Roman" w:hAnsi="Consolas" w:cs="Times New Roman"/>
-                <w:color w:val="008000"/>
-                <w:sz w:val="20"/>
-                <w:szCs w:val="20"/>
-              </w:rPr>
-              <w:t>openDoor</w:t>
-            </w:r>
-            <w:proofErr w:type="spellEnd"/>
-            <w:r>
-              <w:rPr>
-                <w:rFonts w:ascii="Consolas" w:eastAsia="Times New Roman" w:hAnsi="Consolas" w:cs="Times New Roman"/>
-                <w:color w:val="008000"/>
-                <w:sz w:val="20"/>
-                <w:szCs w:val="20"/>
-              </w:rPr>
-              <w:t xml:space="preserve"> from the door</w:t>
+              <w:t>//TODO: Remove the click event listener openDoor from the door</w:t>
             </w:r>
           </w:p>
           <w:p>
@@ -3641,25 +2999,14 @@
                 <w:szCs w:val="20"/>
               </w:rPr>
             </w:pPr>
-            <w:proofErr w:type="spellStart"/>
-            <w:r>
-              <w:rPr>
-                <w:rFonts w:ascii="Consolas" w:eastAsia="Times New Roman" w:hAnsi="Consolas" w:cs="Times New Roman"/>
-                <w:color w:val="000000"/>
-                <w:sz w:val="20"/>
-                <w:szCs w:val="20"/>
-              </w:rPr>
-              <w:t>unlock.addEventListener</w:t>
-            </w:r>
-            <w:proofErr w:type="spellEnd"/>
-            <w:r>
-              <w:rPr>
-                <w:rFonts w:ascii="Consolas" w:eastAsia="Times New Roman" w:hAnsi="Consolas" w:cs="Times New Roman"/>
-                <w:color w:val="000000"/>
-                <w:sz w:val="20"/>
-                <w:szCs w:val="20"/>
-              </w:rPr>
-              <w:t>(</w:t>
+            <w:r>
+              <w:rPr>
+                <w:rFonts w:ascii="Consolas" w:eastAsia="Times New Roman" w:hAnsi="Consolas" w:cs="Times New Roman"/>
+                <w:color w:val="000000"/>
+                <w:sz w:val="20"/>
+                <w:szCs w:val="20"/>
+              </w:rPr>
+              <w:t>unlock.addEventListener(</w:t>
             </w:r>
             <w:r>
               <w:rPr>
@@ -3691,25 +3038,14 @@
                 <w:szCs w:val="20"/>
               </w:rPr>
             </w:pPr>
-            <w:proofErr w:type="spellStart"/>
-            <w:r>
-              <w:rPr>
-                <w:rFonts w:ascii="Consolas" w:eastAsia="Times New Roman" w:hAnsi="Consolas" w:cs="Times New Roman"/>
-                <w:color w:val="000000"/>
-                <w:sz w:val="20"/>
-                <w:szCs w:val="20"/>
-              </w:rPr>
-              <w:t>lockButton.addEventListener</w:t>
-            </w:r>
-            <w:proofErr w:type="spellEnd"/>
-            <w:r>
-              <w:rPr>
-                <w:rFonts w:ascii="Consolas" w:eastAsia="Times New Roman" w:hAnsi="Consolas" w:cs="Times New Roman"/>
-                <w:color w:val="000000"/>
-                <w:sz w:val="20"/>
-                <w:szCs w:val="20"/>
-              </w:rPr>
-              <w:t>(</w:t>
+            <w:r>
+              <w:rPr>
+                <w:rFonts w:ascii="Consolas" w:eastAsia="Times New Roman" w:hAnsi="Consolas" w:cs="Times New Roman"/>
+                <w:color w:val="000000"/>
+                <w:sz w:val="20"/>
+                <w:szCs w:val="20"/>
+              </w:rPr>
+              <w:t>lockButton.addEventListener(</w:t>
             </w:r>
             <w:r>
               <w:rPr>
@@ -3937,7 +3273,7 @@
                 <w:sz w:val="20"/>
                 <w:szCs w:val="20"/>
               </w:rPr>
-              <w:t>2</w:t>
+              <w:t>4</w:t>
             </w:r>
             <w:r>
               <w:rPr>
@@ -4007,79 +3343,7 @@
                 <w:color w:val="000000"/>
                 <w:shd w:val="clear" w:color="auto" w:fill="FFFFFF"/>
               </w:rPr>
-              <w:t xml:space="preserve">(b)  The code below creates a simple div element on the screen.  Write three different functions: </w:t>
-            </w:r>
-            <w:proofErr w:type="spellStart"/>
-            <w:r>
-              <w:rPr>
-                <w:rFonts w:ascii="Calibri" w:hAnsi="Calibri"/>
-                <w:color w:val="000000"/>
-                <w:shd w:val="clear" w:color="auto" w:fill="FFFFFF"/>
-              </w:rPr>
-              <w:t>changeColor</w:t>
-            </w:r>
-            <w:proofErr w:type="spellEnd"/>
-            <w:r>
-              <w:rPr>
-                <w:rFonts w:ascii="Calibri" w:hAnsi="Calibri"/>
-                <w:color w:val="000000"/>
-                <w:shd w:val="clear" w:color="auto" w:fill="FFFFFF"/>
-              </w:rPr>
-              <w:t xml:space="preserve">, </w:t>
-            </w:r>
-            <w:proofErr w:type="spellStart"/>
-            <w:r>
-              <w:rPr>
-                <w:rFonts w:ascii="Calibri" w:hAnsi="Calibri"/>
-                <w:color w:val="000000"/>
-                <w:shd w:val="clear" w:color="auto" w:fill="FFFFFF"/>
-              </w:rPr>
-              <w:t>changeSize</w:t>
-            </w:r>
-            <w:proofErr w:type="spellEnd"/>
-            <w:r>
-              <w:rPr>
-                <w:rFonts w:ascii="Calibri" w:hAnsi="Calibri"/>
-                <w:color w:val="000000"/>
-                <w:shd w:val="clear" w:color="auto" w:fill="FFFFFF"/>
-              </w:rPr>
-              <w:t xml:space="preserve">, </w:t>
-            </w:r>
-            <w:proofErr w:type="spellStart"/>
-            <w:r>
-              <w:rPr>
-                <w:rFonts w:ascii="Calibri" w:hAnsi="Calibri"/>
-                <w:color w:val="000000"/>
-                <w:shd w:val="clear" w:color="auto" w:fill="FFFFFF"/>
-              </w:rPr>
-              <w:t>changeText</w:t>
-            </w:r>
-            <w:proofErr w:type="spellEnd"/>
-            <w:r>
-              <w:rPr>
-                <w:rFonts w:ascii="Calibri" w:hAnsi="Calibri"/>
-                <w:color w:val="000000"/>
-                <w:shd w:val="clear" w:color="auto" w:fill="FFFFFF"/>
-              </w:rPr>
-              <w:t xml:space="preserve">.  In the body of each function, write code to change the </w:t>
-            </w:r>
-            <w:proofErr w:type="spellStart"/>
-            <w:r>
-              <w:rPr>
-                <w:rFonts w:ascii="Calibri" w:hAnsi="Calibri"/>
-                <w:color w:val="000000"/>
-                <w:shd w:val="clear" w:color="auto" w:fill="FFFFFF"/>
-              </w:rPr>
-              <w:t>backgroundColor</w:t>
-            </w:r>
-            <w:proofErr w:type="spellEnd"/>
-            <w:r>
-              <w:rPr>
-                <w:rFonts w:ascii="Calibri" w:hAnsi="Calibri"/>
-                <w:color w:val="000000"/>
-                <w:shd w:val="clear" w:color="auto" w:fill="FFFFFF"/>
-              </w:rPr>
-              <w:t xml:space="preserve">, the size, and text. </w:t>
+              <w:t xml:space="preserve">(b)  The code below creates a simple div element on the screen.  Write three different functions: changeColor, changeSize, changeText.  In the body of each function, write code to change the backgroundColor, the size, and text. </w:t>
             </w:r>
           </w:p>
           <w:p>
@@ -4229,47 +3493,7 @@
                 <w:sz w:val="21"/>
                 <w:szCs w:val="21"/>
               </w:rPr>
-              <w:t> </w:t>
-            </w:r>
-            <w:proofErr w:type="spellStart"/>
-            <w:r>
-              <w:rPr>
-                <w:rFonts w:ascii="Consolas" w:eastAsia="Times New Roman" w:hAnsi="Consolas" w:cs="Times New Roman"/>
-                <w:color w:val="000000"/>
-                <w:sz w:val="21"/>
-                <w:szCs w:val="21"/>
-              </w:rPr>
-              <w:t>moreInfo</w:t>
-            </w:r>
-            <w:proofErr w:type="spellEnd"/>
-            <w:r>
-              <w:rPr>
-                <w:rFonts w:ascii="Consolas" w:eastAsia="Times New Roman" w:hAnsi="Consolas" w:cs="Times New Roman"/>
-                <w:color w:val="000000"/>
-                <w:sz w:val="21"/>
-                <w:szCs w:val="21"/>
-              </w:rPr>
-              <w:t> = </w:t>
-            </w:r>
-            <w:proofErr w:type="spellStart"/>
-            <w:r>
-              <w:rPr>
-                <w:rFonts w:ascii="Consolas" w:eastAsia="Times New Roman" w:hAnsi="Consolas" w:cs="Times New Roman"/>
-                <w:color w:val="000000"/>
-                <w:sz w:val="21"/>
-                <w:szCs w:val="21"/>
-              </w:rPr>
-              <w:t>document.createElement</w:t>
-            </w:r>
-            <w:proofErr w:type="spellEnd"/>
-            <w:r>
-              <w:rPr>
-                <w:rFonts w:ascii="Consolas" w:eastAsia="Times New Roman" w:hAnsi="Consolas" w:cs="Times New Roman"/>
-                <w:color w:val="000000"/>
-                <w:sz w:val="21"/>
-                <w:szCs w:val="21"/>
-              </w:rPr>
-              <w:t>(</w:t>
+              <w:t> moreInfo = document.createElement(</w:t>
             </w:r>
             <w:r>
               <w:rPr>
@@ -4340,25 +3564,14 @@
                 <w:szCs w:val="21"/>
               </w:rPr>
             </w:pPr>
-            <w:proofErr w:type="spellStart"/>
-            <w:r>
-              <w:rPr>
-                <w:rFonts w:ascii="Consolas" w:eastAsia="Times New Roman" w:hAnsi="Consolas" w:cs="Times New Roman"/>
-                <w:color w:val="000000"/>
-                <w:sz w:val="21"/>
-                <w:szCs w:val="21"/>
-              </w:rPr>
-              <w:t>moreInfo.style.width</w:t>
-            </w:r>
-            <w:proofErr w:type="spellEnd"/>
-            <w:r>
-              <w:rPr>
-                <w:rFonts w:ascii="Consolas" w:eastAsia="Times New Roman" w:hAnsi="Consolas" w:cs="Times New Roman"/>
-                <w:color w:val="000000"/>
-                <w:sz w:val="21"/>
-                <w:szCs w:val="21"/>
-              </w:rPr>
-              <w:t> = width + </w:t>
+            <w:r>
+              <w:rPr>
+                <w:rFonts w:ascii="Consolas" w:eastAsia="Times New Roman" w:hAnsi="Consolas" w:cs="Times New Roman"/>
+                <w:color w:val="000000"/>
+                <w:sz w:val="21"/>
+                <w:szCs w:val="21"/>
+              </w:rPr>
+              <w:t>moreInfo.style.width = width + </w:t>
             </w:r>
             <w:r>
               <w:rPr>
@@ -4367,27 +3580,7 @@
                 <w:sz w:val="21"/>
                 <w:szCs w:val="21"/>
               </w:rPr>
-              <w:t>"</w:t>
-            </w:r>
-            <w:proofErr w:type="spellStart"/>
-            <w:r>
-              <w:rPr>
-                <w:rFonts w:ascii="Consolas" w:eastAsia="Times New Roman" w:hAnsi="Consolas" w:cs="Times New Roman"/>
-                <w:color w:val="A31515"/>
-                <w:sz w:val="21"/>
-                <w:szCs w:val="21"/>
-              </w:rPr>
-              <w:t>px</w:t>
-            </w:r>
-            <w:proofErr w:type="spellEnd"/>
-            <w:r>
-              <w:rPr>
-                <w:rFonts w:ascii="Consolas" w:eastAsia="Times New Roman" w:hAnsi="Consolas" w:cs="Times New Roman"/>
-                <w:color w:val="A31515"/>
-                <w:sz w:val="21"/>
-                <w:szCs w:val="21"/>
-              </w:rPr>
-              <w:t>"</w:t>
+              <w:t>"px"</w:t>
             </w:r>
             <w:r>
               <w:rPr>
@@ -4410,25 +3603,14 @@
                 <w:szCs w:val="21"/>
               </w:rPr>
             </w:pPr>
-            <w:proofErr w:type="spellStart"/>
-            <w:r>
-              <w:rPr>
-                <w:rFonts w:ascii="Consolas" w:eastAsia="Times New Roman" w:hAnsi="Consolas" w:cs="Times New Roman"/>
-                <w:color w:val="000000"/>
-                <w:sz w:val="21"/>
-                <w:szCs w:val="21"/>
-              </w:rPr>
-              <w:t>moreInfo.style.height</w:t>
-            </w:r>
-            <w:proofErr w:type="spellEnd"/>
-            <w:r>
-              <w:rPr>
-                <w:rFonts w:ascii="Consolas" w:eastAsia="Times New Roman" w:hAnsi="Consolas" w:cs="Times New Roman"/>
-                <w:color w:val="000000"/>
-                <w:sz w:val="21"/>
-                <w:szCs w:val="21"/>
-              </w:rPr>
-              <w:t> = height + </w:t>
+            <w:r>
+              <w:rPr>
+                <w:rFonts w:ascii="Consolas" w:eastAsia="Times New Roman" w:hAnsi="Consolas" w:cs="Times New Roman"/>
+                <w:color w:val="000000"/>
+                <w:sz w:val="21"/>
+                <w:szCs w:val="21"/>
+              </w:rPr>
+              <w:t>moreInfo.style.height = height + </w:t>
             </w:r>
             <w:r>
               <w:rPr>
@@ -4437,27 +3619,7 @@
                 <w:sz w:val="21"/>
                 <w:szCs w:val="21"/>
               </w:rPr>
-              <w:t>"</w:t>
-            </w:r>
-            <w:proofErr w:type="spellStart"/>
-            <w:r>
-              <w:rPr>
-                <w:rFonts w:ascii="Consolas" w:eastAsia="Times New Roman" w:hAnsi="Consolas" w:cs="Times New Roman"/>
-                <w:color w:val="A31515"/>
-                <w:sz w:val="21"/>
-                <w:szCs w:val="21"/>
-              </w:rPr>
-              <w:t>px</w:t>
-            </w:r>
-            <w:proofErr w:type="spellEnd"/>
-            <w:r>
-              <w:rPr>
-                <w:rFonts w:ascii="Consolas" w:eastAsia="Times New Roman" w:hAnsi="Consolas" w:cs="Times New Roman"/>
-                <w:color w:val="A31515"/>
-                <w:sz w:val="21"/>
-                <w:szCs w:val="21"/>
-              </w:rPr>
-              <w:t>"</w:t>
+              <w:t>"px"</w:t>
             </w:r>
             <w:r>
               <w:rPr>
@@ -4480,25 +3642,14 @@
                 <w:szCs w:val="21"/>
               </w:rPr>
             </w:pPr>
-            <w:proofErr w:type="spellStart"/>
-            <w:r>
-              <w:rPr>
-                <w:rFonts w:ascii="Consolas" w:eastAsia="Times New Roman" w:hAnsi="Consolas" w:cs="Times New Roman"/>
-                <w:color w:val="000000"/>
-                <w:sz w:val="21"/>
-                <w:szCs w:val="21"/>
-              </w:rPr>
-              <w:t>moreInfo.style.backgroundColor</w:t>
-            </w:r>
-            <w:proofErr w:type="spellEnd"/>
-            <w:r>
-              <w:rPr>
-                <w:rFonts w:ascii="Consolas" w:eastAsia="Times New Roman" w:hAnsi="Consolas" w:cs="Times New Roman"/>
-                <w:color w:val="000000"/>
-                <w:sz w:val="21"/>
-                <w:szCs w:val="21"/>
-              </w:rPr>
-              <w:t> = </w:t>
+            <w:r>
+              <w:rPr>
+                <w:rFonts w:ascii="Consolas" w:eastAsia="Times New Roman" w:hAnsi="Consolas" w:cs="Times New Roman"/>
+                <w:color w:val="000000"/>
+                <w:sz w:val="21"/>
+                <w:szCs w:val="21"/>
+              </w:rPr>
+              <w:t>moreInfo.style.backgroundColor = </w:t>
             </w:r>
             <w:r>
               <w:rPr>
@@ -4530,25 +3681,14 @@
                 <w:szCs w:val="21"/>
               </w:rPr>
             </w:pPr>
-            <w:proofErr w:type="spellStart"/>
-            <w:r>
-              <w:rPr>
-                <w:rFonts w:ascii="Consolas" w:eastAsia="Times New Roman" w:hAnsi="Consolas" w:cs="Times New Roman"/>
-                <w:color w:val="000000"/>
-                <w:sz w:val="21"/>
-                <w:szCs w:val="21"/>
-              </w:rPr>
-              <w:t>moreInfo.style.textAlign</w:t>
-            </w:r>
-            <w:proofErr w:type="spellEnd"/>
-            <w:r>
-              <w:rPr>
-                <w:rFonts w:ascii="Consolas" w:eastAsia="Times New Roman" w:hAnsi="Consolas" w:cs="Times New Roman"/>
-                <w:color w:val="000000"/>
-                <w:sz w:val="21"/>
-                <w:szCs w:val="21"/>
-              </w:rPr>
-              <w:t> = </w:t>
+            <w:r>
+              <w:rPr>
+                <w:rFonts w:ascii="Consolas" w:eastAsia="Times New Roman" w:hAnsi="Consolas" w:cs="Times New Roman"/>
+                <w:color w:val="000000"/>
+                <w:sz w:val="21"/>
+                <w:szCs w:val="21"/>
+              </w:rPr>
+              <w:t>moreInfo.style.textAlign = </w:t>
             </w:r>
             <w:r>
               <w:rPr>
@@ -4580,25 +3720,14 @@
                 <w:szCs w:val="21"/>
               </w:rPr>
             </w:pPr>
-            <w:proofErr w:type="spellStart"/>
-            <w:r>
-              <w:rPr>
-                <w:rFonts w:ascii="Consolas" w:eastAsia="Times New Roman" w:hAnsi="Consolas" w:cs="Times New Roman"/>
-                <w:color w:val="000000"/>
-                <w:sz w:val="21"/>
-                <w:szCs w:val="21"/>
-              </w:rPr>
-              <w:t>moreInfo.style.padding</w:t>
-            </w:r>
-            <w:proofErr w:type="spellEnd"/>
-            <w:r>
-              <w:rPr>
-                <w:rFonts w:ascii="Consolas" w:eastAsia="Times New Roman" w:hAnsi="Consolas" w:cs="Times New Roman"/>
-                <w:color w:val="000000"/>
-                <w:sz w:val="21"/>
-                <w:szCs w:val="21"/>
-              </w:rPr>
-              <w:t> = </w:t>
+            <w:r>
+              <w:rPr>
+                <w:rFonts w:ascii="Consolas" w:eastAsia="Times New Roman" w:hAnsi="Consolas" w:cs="Times New Roman"/>
+                <w:color w:val="000000"/>
+                <w:sz w:val="21"/>
+                <w:szCs w:val="21"/>
+              </w:rPr>
+              <w:t>moreInfo.style.padding = </w:t>
             </w:r>
             <w:r>
               <w:rPr>
@@ -4630,25 +3759,14 @@
                 <w:szCs w:val="21"/>
               </w:rPr>
             </w:pPr>
-            <w:proofErr w:type="spellStart"/>
-            <w:r>
-              <w:rPr>
-                <w:rFonts w:ascii="Consolas" w:eastAsia="Times New Roman" w:hAnsi="Consolas" w:cs="Times New Roman"/>
-                <w:color w:val="000000"/>
-                <w:sz w:val="21"/>
-                <w:szCs w:val="21"/>
-              </w:rPr>
-              <w:t>moreInfo.style.margin</w:t>
-            </w:r>
-            <w:proofErr w:type="spellEnd"/>
-            <w:r>
-              <w:rPr>
-                <w:rFonts w:ascii="Consolas" w:eastAsia="Times New Roman" w:hAnsi="Consolas" w:cs="Times New Roman"/>
-                <w:color w:val="000000"/>
-                <w:sz w:val="21"/>
-                <w:szCs w:val="21"/>
-              </w:rPr>
-              <w:t>=</w:t>
+            <w:r>
+              <w:rPr>
+                <w:rFonts w:ascii="Consolas" w:eastAsia="Times New Roman" w:hAnsi="Consolas" w:cs="Times New Roman"/>
+                <w:color w:val="000000"/>
+                <w:sz w:val="21"/>
+                <w:szCs w:val="21"/>
+              </w:rPr>
+              <w:t>moreInfo.style.margin=</w:t>
             </w:r>
             <w:r>
               <w:rPr>
@@ -4680,45 +3798,14 @@
                 <w:szCs w:val="21"/>
               </w:rPr>
             </w:pPr>
-            <w:proofErr w:type="spellStart"/>
-            <w:r>
-              <w:rPr>
-                <w:rFonts w:ascii="Consolas" w:eastAsia="Times New Roman" w:hAnsi="Consolas" w:cs="Times New Roman"/>
-                <w:color w:val="000000"/>
-                <w:sz w:val="21"/>
-                <w:szCs w:val="21"/>
-              </w:rPr>
-              <w:t>document.body.append</w:t>
-            </w:r>
-            <w:proofErr w:type="spellEnd"/>
-            <w:r>
-              <w:rPr>
-                <w:rFonts w:ascii="Consolas" w:eastAsia="Times New Roman" w:hAnsi="Consolas" w:cs="Times New Roman"/>
-                <w:color w:val="000000"/>
-                <w:sz w:val="21"/>
-                <w:szCs w:val="21"/>
-              </w:rPr>
-              <w:t>(</w:t>
-            </w:r>
-            <w:proofErr w:type="spellStart"/>
-            <w:r>
-              <w:rPr>
-                <w:rFonts w:ascii="Consolas" w:eastAsia="Times New Roman" w:hAnsi="Consolas" w:cs="Times New Roman"/>
-                <w:color w:val="000000"/>
-                <w:sz w:val="21"/>
-                <w:szCs w:val="21"/>
-              </w:rPr>
-              <w:t>moreInfo</w:t>
-            </w:r>
-            <w:proofErr w:type="spellEnd"/>
-            <w:r>
-              <w:rPr>
-                <w:rFonts w:ascii="Consolas" w:eastAsia="Times New Roman" w:hAnsi="Consolas" w:cs="Times New Roman"/>
-                <w:color w:val="000000"/>
-                <w:sz w:val="21"/>
-                <w:szCs w:val="21"/>
-              </w:rPr>
-              <w:t>);</w:t>
+            <w:r>
+              <w:rPr>
+                <w:rFonts w:ascii="Consolas" w:eastAsia="Times New Roman" w:hAnsi="Consolas" w:cs="Times New Roman"/>
+                <w:color w:val="000000"/>
+                <w:sz w:val="21"/>
+                <w:szCs w:val="21"/>
+              </w:rPr>
+              <w:t>document.body.append(moreInfo);</w:t>
             </w:r>
           </w:p>
         </w:tc>
@@ -5073,7 +4160,7 @@
                 <w:bCs/>
                 <w:color w:val="auto"/>
               </w:rPr>
-              <w:t>2</w:t>
+              <w:t>4</w:t>
             </w:r>
             <w:r>
               <w:rPr>
@@ -5155,7 +4242,6 @@
               </w:rPr>
               <w:t xml:space="preserve"> make a function named </w:t>
             </w:r>
-            <w:proofErr w:type="spellStart"/>
             <w:r>
               <w:rPr>
                 <w:rFonts w:ascii="Calibri" w:hAnsi="Calibri"/>
@@ -5173,25 +4259,66 @@
                 <w:iCs/>
                 <w:color w:val="000000"/>
               </w:rPr>
-              <w:t>p</w:t>
-            </w:r>
-            <w:proofErr w:type="spellEnd"/>
-            <w:r>
-              <w:rPr>
-                <w:rStyle w:val="SourceText"/>
+              <w:t xml:space="preserve">p </w:t>
+            </w:r>
+            <w:r>
+              <w:rPr>
+                <w:rFonts w:ascii="Calibri" w:hAnsi="Calibri"/>
+                <w:color w:val="000000"/>
+              </w:rPr>
+              <w:t xml:space="preserve">that will raise the </w:t>
+            </w:r>
+            <w:r>
+              <w:rPr>
                 <w:rFonts w:ascii="Calibri" w:hAnsi="Calibri"/>
                 <w:i/>
                 <w:iCs/>
                 <w:color w:val="000000"/>
               </w:rPr>
-              <w:t xml:space="preserve"> </w:t>
+              <w:t xml:space="preserve">ball </w:t>
             </w:r>
             <w:r>
               <w:rPr>
                 <w:rFonts w:ascii="Calibri" w:hAnsi="Calibri"/>
                 <w:color w:val="000000"/>
               </w:rPr>
-              <w:t xml:space="preserve">that will raise the </w:t>
+              <w:t xml:space="preserve">to </w:t>
+            </w:r>
+            <w:r>
+              <w:rPr>
+                <w:rFonts w:ascii="Calibri" w:hAnsi="Calibri"/>
+                <w:color w:val="000000"/>
+              </w:rPr>
+              <w:t>3</w:t>
+            </w:r>
+            <w:r>
+              <w:t xml:space="preserve">00px from its starting position.  </w:t>
+            </w:r>
+          </w:p>
+          <w:p>
+            <w:pPr>
+              <w:pStyle w:val="TextBody"/>
+              <w:spacing w:after="0" w:line="240" w:lineRule="auto"/>
+              <w:rPr>
+                <w:rFonts w:ascii="Calibri" w:hAnsi="Calibri"/>
+                <w:color w:val="000000"/>
+              </w:rPr>
+            </w:pPr>
+            <w:r>
+              <w:rPr>
+                <w:rFonts w:ascii="Calibri" w:hAnsi="Calibri"/>
+                <w:b/>
+                <w:bCs/>
+                <w:color w:val="000000"/>
+              </w:rPr>
+              <w:t>Next</w:t>
+            </w:r>
+            <w:r>
+              <w:rPr>
+                <w:rFonts w:ascii="Calibri" w:hAnsi="Calibri"/>
+                <w:color w:val="000000"/>
+              </w:rPr>
+              <w:t xml:space="preserve">, make a function named </w:t>
             </w:r>
             <w:r>
               <w:rPr>
@@ -5200,35 +4327,38 @@
                 <w:iCs/>
                 <w:color w:val="000000"/>
               </w:rPr>
-              <w:t xml:space="preserve">ball </w:t>
+              <w:t>ballDown</w:t>
             </w:r>
             <w:r>
               <w:rPr>
                 <w:rFonts w:ascii="Calibri" w:hAnsi="Calibri"/>
-                <w:color w:val="000000"/>
-              </w:rPr>
-              <w:t xml:space="preserve">to </w:t>
+                <w:i/>
+                <w:iCs/>
+                <w:color w:val="000000"/>
+              </w:rPr>
+              <w:t xml:space="preserve"> </w:t>
             </w:r>
             <w:r>
               <w:rPr>
                 <w:rFonts w:ascii="Calibri" w:hAnsi="Calibri"/>
                 <w:color w:val="000000"/>
               </w:rPr>
-              <w:t>3</w:t>
-            </w:r>
-            <w:r>
-              <w:t xml:space="preserve">00px from its starting position.  </w:t>
-            </w:r>
-          </w:p>
-          <w:p>
-            <w:pPr>
-              <w:pStyle w:val="TextBody"/>
-              <w:spacing w:after="0" w:line="240" w:lineRule="auto"/>
+              <w:t xml:space="preserve">that will change the position of the ball to </w:t>
+            </w:r>
+            <w:r>
               <w:rPr>
                 <w:rFonts w:ascii="Calibri" w:hAnsi="Calibri"/>
                 <w:color w:val="000000"/>
               </w:rPr>
-            </w:pPr>
+              <w:t xml:space="preserve">its original position. </w:t>
+            </w:r>
+            <w:r>
+              <w:rPr>
+                <w:rFonts w:ascii="Calibri" w:hAnsi="Calibri"/>
+                <w:color w:val="000000"/>
+              </w:rPr>
+              <w:t xml:space="preserve"> </w:t>
+            </w:r>
             <w:r>
               <w:rPr>
                 <w:rFonts w:ascii="Calibri" w:hAnsi="Calibri"/>
@@ -5236,16 +4366,29 @@
                 <w:bCs/>
                 <w:color w:val="000000"/>
               </w:rPr>
-              <w:t>Next</w:t>
+              <w:t>Finally</w:t>
             </w:r>
             <w:r>
               <w:rPr>
                 <w:rFonts w:ascii="Calibri" w:hAnsi="Calibri"/>
                 <w:color w:val="000000"/>
               </w:rPr>
-              <w:t xml:space="preserve">, make a function named </w:t>
-            </w:r>
-            <w:proofErr w:type="spellStart"/>
+              <w:t xml:space="preserve">, add two even listeners.  The first event </w:t>
+            </w:r>
+            <w:r>
+              <w:rPr>
+                <w:rFonts w:ascii="Calibri" w:hAnsi="Calibri"/>
+                <w:color w:val="000000"/>
+              </w:rPr>
+              <w:t>listener</w:t>
+            </w:r>
+            <w:r>
+              <w:rPr>
+                <w:rFonts w:ascii="Calibri" w:hAnsi="Calibri"/>
+                <w:color w:val="000000"/>
+              </w:rPr>
+              <w:t xml:space="preserve"> should run the </w:t>
+            </w:r>
             <w:r>
               <w:rPr>
                 <w:rFonts w:ascii="Calibri" w:hAnsi="Calibri"/>
@@ -5253,9 +4396,15 @@
                 <w:iCs/>
                 <w:color w:val="000000"/>
               </w:rPr>
-              <w:t>ballDown</w:t>
-            </w:r>
-            <w:proofErr w:type="spellEnd"/>
+              <w:t>ballUp</w:t>
+            </w:r>
+            <w:r>
+              <w:rPr>
+                <w:rFonts w:ascii="Calibri" w:hAnsi="Calibri"/>
+                <w:color w:val="000000"/>
+              </w:rPr>
+              <w:t xml:space="preserve"> function when a </w:t>
+            </w:r>
             <w:r>
               <w:rPr>
                 <w:rFonts w:ascii="Calibri" w:hAnsi="Calibri"/>
@@ -5263,60 +4412,15 @@
                 <w:iCs/>
                 <w:color w:val="000000"/>
               </w:rPr>
-              <w:t xml:space="preserve"> </w:t>
+              <w:t>keydown</w:t>
             </w:r>
             <w:r>
               <w:rPr>
                 <w:rFonts w:ascii="Calibri" w:hAnsi="Calibri"/>
                 <w:color w:val="000000"/>
               </w:rPr>
-              <w:t xml:space="preserve">that will change the position of the ball to </w:t>
-            </w:r>
-            <w:r>
-              <w:rPr>
-                <w:rFonts w:ascii="Calibri" w:hAnsi="Calibri"/>
-                <w:color w:val="000000"/>
-              </w:rPr>
-              <w:t xml:space="preserve">its original position. </w:t>
-            </w:r>
-            <w:r>
-              <w:rPr>
-                <w:rFonts w:ascii="Calibri" w:hAnsi="Calibri"/>
-                <w:color w:val="000000"/>
-              </w:rPr>
-              <w:t xml:space="preserve"> </w:t>
-            </w:r>
-            <w:r>
-              <w:rPr>
-                <w:rFonts w:ascii="Calibri" w:hAnsi="Calibri"/>
-                <w:b/>
-                <w:bCs/>
-                <w:color w:val="000000"/>
-              </w:rPr>
-              <w:t>Finally</w:t>
-            </w:r>
-            <w:r>
-              <w:rPr>
-                <w:rFonts w:ascii="Calibri" w:hAnsi="Calibri"/>
-                <w:color w:val="000000"/>
-              </w:rPr>
-              <w:t xml:space="preserve">, add two even listeners.  The first event </w:t>
-            </w:r>
-            <w:r>
-              <w:rPr>
-                <w:rFonts w:ascii="Calibri" w:hAnsi="Calibri"/>
-                <w:color w:val="000000"/>
-              </w:rPr>
-              <w:t>listener</w:t>
-            </w:r>
-            <w:r>
-              <w:rPr>
-                <w:rFonts w:ascii="Calibri" w:hAnsi="Calibri"/>
-                <w:color w:val="000000"/>
-              </w:rPr>
-              <w:t xml:space="preserve"> should run the </w:t>
-            </w:r>
-            <w:proofErr w:type="spellStart"/>
+              <w:t xml:space="preserve"> event fires, the second should run the </w:t>
+            </w:r>
             <w:r>
               <w:rPr>
                 <w:rFonts w:ascii="Calibri" w:hAnsi="Calibri"/>
@@ -5324,9 +4428,8 @@
                 <w:iCs/>
                 <w:color w:val="000000"/>
               </w:rPr>
-              <w:t>ballUp</w:t>
-            </w:r>
-            <w:proofErr w:type="spellEnd"/>
+              <w:t>ballDown</w:t>
+            </w:r>
             <w:r>
               <w:rPr>
                 <w:rFonts w:ascii="Calibri" w:hAnsi="Calibri"/>
@@ -5334,7 +4437,6 @@
               </w:rPr>
               <w:t xml:space="preserve"> function when a </w:t>
             </w:r>
-            <w:proofErr w:type="spellStart"/>
             <w:r>
               <w:rPr>
                 <w:rFonts w:ascii="Calibri" w:hAnsi="Calibri"/>
@@ -5342,45 +4444,8 @@
                 <w:iCs/>
                 <w:color w:val="000000"/>
               </w:rPr>
-              <w:t>keydown</w:t>
-            </w:r>
-            <w:proofErr w:type="spellEnd"/>
-            <w:r>
-              <w:rPr>
-                <w:rFonts w:ascii="Calibri" w:hAnsi="Calibri"/>
-                <w:color w:val="000000"/>
-              </w:rPr>
-              <w:t xml:space="preserve"> event fires, the second should run the </w:t>
-            </w:r>
-            <w:proofErr w:type="spellStart"/>
-            <w:r>
-              <w:rPr>
-                <w:rFonts w:ascii="Calibri" w:hAnsi="Calibri"/>
-                <w:i/>
-                <w:iCs/>
-                <w:color w:val="000000"/>
-              </w:rPr>
-              <w:t>ballDown</w:t>
-            </w:r>
-            <w:proofErr w:type="spellEnd"/>
-            <w:r>
-              <w:rPr>
-                <w:rFonts w:ascii="Calibri" w:hAnsi="Calibri"/>
-                <w:color w:val="000000"/>
-              </w:rPr>
-              <w:t xml:space="preserve"> function when a </w:t>
-            </w:r>
-            <w:proofErr w:type="spellStart"/>
-            <w:r>
-              <w:rPr>
-                <w:rFonts w:ascii="Calibri" w:hAnsi="Calibri"/>
-                <w:i/>
-                <w:iCs/>
-                <w:color w:val="000000"/>
-              </w:rPr>
               <w:t>keyup</w:t>
             </w:r>
-            <w:proofErr w:type="spellEnd"/>
             <w:r>
               <w:rPr>
                 <w:rFonts w:ascii="Calibri" w:hAnsi="Calibri"/>
@@ -5433,27 +4498,7 @@
                 <w:sz w:val="21"/>
                 <w:szCs w:val="21"/>
               </w:rPr>
-              <w:t> ball = </w:t>
-            </w:r>
-            <w:proofErr w:type="spellStart"/>
-            <w:r>
-              <w:rPr>
-                <w:rFonts w:ascii="Consolas" w:eastAsia="Times New Roman" w:hAnsi="Consolas" w:cs="Times New Roman"/>
-                <w:color w:val="000000"/>
-                <w:sz w:val="21"/>
-                <w:szCs w:val="21"/>
-              </w:rPr>
-              <w:t>document.createElement</w:t>
-            </w:r>
-            <w:proofErr w:type="spellEnd"/>
-            <w:r>
-              <w:rPr>
-                <w:rFonts w:ascii="Consolas" w:eastAsia="Times New Roman" w:hAnsi="Consolas" w:cs="Times New Roman"/>
-                <w:color w:val="000000"/>
-                <w:sz w:val="21"/>
-                <w:szCs w:val="21"/>
-              </w:rPr>
-              <w:t>(</w:t>
+              <w:t> ball = document.createElement(</w:t>
             </w:r>
             <w:r>
               <w:rPr>
@@ -5485,25 +4530,14 @@
                 <w:szCs w:val="21"/>
               </w:rPr>
             </w:pPr>
-            <w:proofErr w:type="spellStart"/>
-            <w:r>
-              <w:rPr>
-                <w:rFonts w:ascii="Consolas" w:eastAsia="Times New Roman" w:hAnsi="Consolas" w:cs="Times New Roman"/>
-                <w:color w:val="000000"/>
-                <w:sz w:val="21"/>
-                <w:szCs w:val="21"/>
-              </w:rPr>
-              <w:t>ball.style.position</w:t>
-            </w:r>
-            <w:proofErr w:type="spellEnd"/>
-            <w:r>
-              <w:rPr>
-                <w:rFonts w:ascii="Consolas" w:eastAsia="Times New Roman" w:hAnsi="Consolas" w:cs="Times New Roman"/>
-                <w:color w:val="000000"/>
-                <w:sz w:val="21"/>
-                <w:szCs w:val="21"/>
-              </w:rPr>
-              <w:t> = </w:t>
+            <w:r>
+              <w:rPr>
+                <w:rFonts w:ascii="Consolas" w:eastAsia="Times New Roman" w:hAnsi="Consolas" w:cs="Times New Roman"/>
+                <w:color w:val="000000"/>
+                <w:sz w:val="21"/>
+                <w:szCs w:val="21"/>
+              </w:rPr>
+              <w:t>ball.style.position = </w:t>
             </w:r>
             <w:r>
               <w:rPr>
@@ -5535,25 +4569,14 @@
                 <w:szCs w:val="21"/>
               </w:rPr>
             </w:pPr>
-            <w:proofErr w:type="spellStart"/>
-            <w:r>
-              <w:rPr>
-                <w:rFonts w:ascii="Consolas" w:eastAsia="Times New Roman" w:hAnsi="Consolas" w:cs="Times New Roman"/>
-                <w:color w:val="000000"/>
-                <w:sz w:val="21"/>
-                <w:szCs w:val="21"/>
-              </w:rPr>
-              <w:t>ball.style.borderRadius</w:t>
-            </w:r>
-            <w:proofErr w:type="spellEnd"/>
-            <w:r>
-              <w:rPr>
-                <w:rFonts w:ascii="Consolas" w:eastAsia="Times New Roman" w:hAnsi="Consolas" w:cs="Times New Roman"/>
-                <w:color w:val="000000"/>
-                <w:sz w:val="21"/>
-                <w:szCs w:val="21"/>
-              </w:rPr>
-              <w:t> = </w:t>
+            <w:r>
+              <w:rPr>
+                <w:rFonts w:ascii="Consolas" w:eastAsia="Times New Roman" w:hAnsi="Consolas" w:cs="Times New Roman"/>
+                <w:color w:val="000000"/>
+                <w:sz w:val="21"/>
+                <w:szCs w:val="21"/>
+              </w:rPr>
+              <w:t>ball.style.borderRadius = </w:t>
             </w:r>
             <w:r>
               <w:rPr>
@@ -5585,25 +4608,14 @@
                 <w:szCs w:val="21"/>
               </w:rPr>
             </w:pPr>
-            <w:proofErr w:type="spellStart"/>
-            <w:r>
-              <w:rPr>
-                <w:rFonts w:ascii="Consolas" w:eastAsia="Times New Roman" w:hAnsi="Consolas" w:cs="Times New Roman"/>
-                <w:color w:val="000000"/>
-                <w:sz w:val="21"/>
-                <w:szCs w:val="21"/>
-              </w:rPr>
-              <w:t>ball.style.width</w:t>
-            </w:r>
-            <w:proofErr w:type="spellEnd"/>
-            <w:r>
-              <w:rPr>
-                <w:rFonts w:ascii="Consolas" w:eastAsia="Times New Roman" w:hAnsi="Consolas" w:cs="Times New Roman"/>
-                <w:color w:val="000000"/>
-                <w:sz w:val="21"/>
-                <w:szCs w:val="21"/>
-              </w:rPr>
-              <w:t> = </w:t>
+            <w:r>
+              <w:rPr>
+                <w:rFonts w:ascii="Consolas" w:eastAsia="Times New Roman" w:hAnsi="Consolas" w:cs="Times New Roman"/>
+                <w:color w:val="000000"/>
+                <w:sz w:val="21"/>
+                <w:szCs w:val="21"/>
+              </w:rPr>
+              <w:t>ball.style.width = </w:t>
             </w:r>
             <w:r>
               <w:rPr>
@@ -5635,25 +4647,14 @@
                 <w:szCs w:val="21"/>
               </w:rPr>
             </w:pPr>
-            <w:proofErr w:type="spellStart"/>
-            <w:r>
-              <w:rPr>
-                <w:rFonts w:ascii="Consolas" w:eastAsia="Times New Roman" w:hAnsi="Consolas" w:cs="Times New Roman"/>
-                <w:color w:val="000000"/>
-                <w:sz w:val="21"/>
-                <w:szCs w:val="21"/>
-              </w:rPr>
-              <w:t>ball.style.height</w:t>
-            </w:r>
-            <w:proofErr w:type="spellEnd"/>
-            <w:r>
-              <w:rPr>
-                <w:rFonts w:ascii="Consolas" w:eastAsia="Times New Roman" w:hAnsi="Consolas" w:cs="Times New Roman"/>
-                <w:color w:val="000000"/>
-                <w:sz w:val="21"/>
-                <w:szCs w:val="21"/>
-              </w:rPr>
-              <w:t> = </w:t>
+            <w:r>
+              <w:rPr>
+                <w:rFonts w:ascii="Consolas" w:eastAsia="Times New Roman" w:hAnsi="Consolas" w:cs="Times New Roman"/>
+                <w:color w:val="000000"/>
+                <w:sz w:val="21"/>
+                <w:szCs w:val="21"/>
+              </w:rPr>
+              <w:t>ball.style.height = </w:t>
             </w:r>
             <w:r>
               <w:rPr>
@@ -5685,25 +4686,14 @@
                 <w:szCs w:val="21"/>
               </w:rPr>
             </w:pPr>
-            <w:proofErr w:type="spellStart"/>
-            <w:r>
-              <w:rPr>
-                <w:rFonts w:ascii="Consolas" w:eastAsia="Times New Roman" w:hAnsi="Consolas" w:cs="Times New Roman"/>
-                <w:color w:val="000000"/>
-                <w:sz w:val="21"/>
-                <w:szCs w:val="21"/>
-              </w:rPr>
-              <w:t>ball.style.top</w:t>
-            </w:r>
-            <w:proofErr w:type="spellEnd"/>
-            <w:r>
-              <w:rPr>
-                <w:rFonts w:ascii="Consolas" w:eastAsia="Times New Roman" w:hAnsi="Consolas" w:cs="Times New Roman"/>
-                <w:color w:val="000000"/>
-                <w:sz w:val="21"/>
-                <w:szCs w:val="21"/>
-              </w:rPr>
-              <w:t> = </w:t>
+            <w:r>
+              <w:rPr>
+                <w:rFonts w:ascii="Consolas" w:eastAsia="Times New Roman" w:hAnsi="Consolas" w:cs="Times New Roman"/>
+                <w:color w:val="000000"/>
+                <w:sz w:val="21"/>
+                <w:szCs w:val="21"/>
+              </w:rPr>
+              <w:t>ball.style.top = </w:t>
             </w:r>
             <w:r>
               <w:rPr>
@@ -5735,25 +4725,14 @@
                 <w:szCs w:val="21"/>
               </w:rPr>
             </w:pPr>
-            <w:proofErr w:type="spellStart"/>
-            <w:r>
-              <w:rPr>
-                <w:rFonts w:ascii="Consolas" w:eastAsia="Times New Roman" w:hAnsi="Consolas" w:cs="Times New Roman"/>
-                <w:color w:val="000000"/>
-                <w:sz w:val="21"/>
-                <w:szCs w:val="21"/>
-              </w:rPr>
-              <w:t>ball.style.left</w:t>
-            </w:r>
-            <w:proofErr w:type="spellEnd"/>
-            <w:r>
-              <w:rPr>
-                <w:rFonts w:ascii="Consolas" w:eastAsia="Times New Roman" w:hAnsi="Consolas" w:cs="Times New Roman"/>
-                <w:color w:val="000000"/>
-                <w:sz w:val="21"/>
-                <w:szCs w:val="21"/>
-              </w:rPr>
-              <w:t> = </w:t>
+            <w:r>
+              <w:rPr>
+                <w:rFonts w:ascii="Consolas" w:eastAsia="Times New Roman" w:hAnsi="Consolas" w:cs="Times New Roman"/>
+                <w:color w:val="000000"/>
+                <w:sz w:val="21"/>
+                <w:szCs w:val="21"/>
+              </w:rPr>
+              <w:t>ball.style.left = </w:t>
             </w:r>
             <w:r>
               <w:rPr>
@@ -5785,25 +4764,14 @@
                 <w:szCs w:val="21"/>
               </w:rPr>
             </w:pPr>
-            <w:proofErr w:type="spellStart"/>
-            <w:r>
-              <w:rPr>
-                <w:rFonts w:ascii="Consolas" w:eastAsia="Times New Roman" w:hAnsi="Consolas" w:cs="Times New Roman"/>
-                <w:color w:val="000000"/>
-                <w:sz w:val="21"/>
-                <w:szCs w:val="21"/>
-              </w:rPr>
-              <w:t>ball.style.backgroundColor</w:t>
-            </w:r>
-            <w:proofErr w:type="spellEnd"/>
-            <w:r>
-              <w:rPr>
-                <w:rFonts w:ascii="Consolas" w:eastAsia="Times New Roman" w:hAnsi="Consolas" w:cs="Times New Roman"/>
-                <w:color w:val="000000"/>
-                <w:sz w:val="21"/>
-                <w:szCs w:val="21"/>
-              </w:rPr>
-              <w:t> = </w:t>
+            <w:r>
+              <w:rPr>
+                <w:rFonts w:ascii="Consolas" w:eastAsia="Times New Roman" w:hAnsi="Consolas" w:cs="Times New Roman"/>
+                <w:color w:val="000000"/>
+                <w:sz w:val="21"/>
+                <w:szCs w:val="21"/>
+              </w:rPr>
+              <w:t>ball.style.backgroundColor = </w:t>
             </w:r>
             <w:r>
               <w:rPr>
@@ -5835,25 +4803,14 @@
                 <w:szCs w:val="21"/>
               </w:rPr>
             </w:pPr>
-            <w:proofErr w:type="spellStart"/>
-            <w:r>
-              <w:rPr>
-                <w:rFonts w:ascii="Consolas" w:eastAsia="Times New Roman" w:hAnsi="Consolas" w:cs="Times New Roman"/>
-                <w:color w:val="000000"/>
-                <w:sz w:val="21"/>
-                <w:szCs w:val="21"/>
-              </w:rPr>
-              <w:t>gameDiv.append</w:t>
-            </w:r>
-            <w:proofErr w:type="spellEnd"/>
-            <w:r>
-              <w:rPr>
-                <w:rFonts w:ascii="Consolas" w:eastAsia="Times New Roman" w:hAnsi="Consolas" w:cs="Times New Roman"/>
-                <w:color w:val="000000"/>
-                <w:sz w:val="21"/>
-                <w:szCs w:val="21"/>
-              </w:rPr>
-              <w:t>(ball);</w:t>
+            <w:r>
+              <w:rPr>
+                <w:rFonts w:ascii="Consolas" w:eastAsia="Times New Roman" w:hAnsi="Consolas" w:cs="Times New Roman"/>
+                <w:color w:val="000000"/>
+                <w:sz w:val="21"/>
+                <w:szCs w:val="21"/>
+              </w:rPr>
+              <w:t>gameDiv.append(ball);</w:t>
             </w:r>
           </w:p>
           <w:p>
@@ -6172,7 +5129,7 @@
 </file>
 
 <file path=word/endnotes.xml><?xml version="1.0" encoding="utf-8"?>
-<w:endnotes xmlns:wpc="http://schemas.microsoft.com/office/word/2010/wordprocessingCanvas" xmlns:cx="http://schemas.microsoft.com/office/drawing/2014/chartex" xmlns:cx1="http://schemas.microsoft.com/office/drawing/2015/9/8/chartex" xmlns:cx2="http://schemas.microsoft.com/office/drawing/2015/10/21/chartex" xmlns:cx3="http://schemas.microsoft.com/office/drawing/2016/5/9/chartex" xmlns:cx4="http://schemas.microsoft.com/office/drawing/2016/5/10/chartex" xmlns:cx5="http://schemas.microsoft.com/office/drawing/2016/5/11/chartex" xmlns:cx6="http://schemas.microsoft.com/office/drawing/2016/5/12/chartex" xmlns:cx7="http://schemas.microsoft.com/office/drawing/2016/5/13/chartex" xmlns:cx8="http://schemas.microsoft.com/office/drawing/2016/5/14/chartex" xmlns:mc="http://schemas.openxmlformats.org/markup-compatibility/2006" xmlns:aink="http://schemas.microsoft.com/office/drawing/2016/ink" xmlns:am3d="http://schemas.microsoft.com/office/drawing/2017/model3d" xmlns:o="urn:schemas-microsoft-com:office:office" xmlns:oel="http://schemas.microsoft.com/office/2019/extlst" xmlns:r="http://schemas.openxmlformats.org/officeDocument/2006/relationships" xmlns:m="http://schemas.openxmlformats.org/officeDocument/2006/math" xmlns:v="urn:schemas-microsoft-com:vml" xmlns:wp14="http://schemas.microsoft.com/office/word/2010/wordprocessingDrawing" xmlns:wp="http://schemas.openxmlformats.org/drawingml/2006/wordprocessingDrawing" xmlns:w10="urn:schemas-microsoft-com:office:word" xmlns:w="http://schemas.openxmlformats.org/wordprocessingml/2006/main" xmlns:w14="http://schemas.microsoft.com/office/word/2010/wordml" xmlns:w15="http://schemas.microsoft.com/office/word/2012/wordml" xmlns:w16cex="http://schemas.microsoft.com/office/word/2018/wordml/cex" xmlns:w16cid="http://schemas.microsoft.com/office/word/2016/wordml/cid" xmlns:w16="http://schemas.microsoft.com/office/word/2018/wordml" xmlns:w16sdtdh="http://schemas.microsoft.com/office/word/2020/wordml/sdtdatahash" xmlns:w16se="http://schemas.microsoft.com/office/word/2015/wordml/symex" xmlns:wpg="http://schemas.microsoft.com/office/word/2010/wordprocessingGroup" xmlns:wpi="http://schemas.microsoft.com/office/word/2010/wordprocessingInk" xmlns:wne="http://schemas.microsoft.com/office/word/2006/wordml" xmlns:wps="http://schemas.microsoft.com/office/word/2010/wordprocessingShape" mc:Ignorable="w14 w15 w16se w16cid w16 w16cex w16sdtdh wp14">
+<w:endnotes xmlns:wpc="http://schemas.microsoft.com/office/word/2010/wordprocessingCanvas" xmlns:cx="http://schemas.microsoft.com/office/drawing/2014/chartex" xmlns:cx1="http://schemas.microsoft.com/office/drawing/2015/9/8/chartex" xmlns:cx2="http://schemas.microsoft.com/office/drawing/2015/10/21/chartex" xmlns:cx3="http://schemas.microsoft.com/office/drawing/2016/5/9/chartex" xmlns:cx4="http://schemas.microsoft.com/office/drawing/2016/5/10/chartex" xmlns:cx5="http://schemas.microsoft.com/office/drawing/2016/5/11/chartex" xmlns:cx6="http://schemas.microsoft.com/office/drawing/2016/5/12/chartex" xmlns:cx7="http://schemas.microsoft.com/office/drawing/2016/5/13/chartex" xmlns:cx8="http://schemas.microsoft.com/office/drawing/2016/5/14/chartex" xmlns:mc="http://schemas.openxmlformats.org/markup-compatibility/2006" xmlns:aink="http://schemas.microsoft.com/office/drawing/2016/ink" xmlns:am3d="http://schemas.microsoft.com/office/drawing/2017/model3d" xmlns:o="urn:schemas-microsoft-com:office:office" xmlns:oel="http://schemas.microsoft.com/office/2019/extlst" xmlns:r="http://schemas.openxmlformats.org/officeDocument/2006/relationships" xmlns:m="http://schemas.openxmlformats.org/officeDocument/2006/math" xmlns:v="urn:schemas-microsoft-com:vml" xmlns:wp14="http://schemas.microsoft.com/office/word/2010/wordprocessingDrawing" xmlns:wp="http://schemas.openxmlformats.org/drawingml/2006/wordprocessingDrawing" xmlns:w10="urn:schemas-microsoft-com:office:word" xmlns:w="http://schemas.openxmlformats.org/wordprocessingml/2006/main" xmlns:w14="http://schemas.microsoft.com/office/word/2010/wordml" xmlns:w15="http://schemas.microsoft.com/office/word/2012/wordml" xmlns:w16cex="http://schemas.microsoft.com/office/word/2018/wordml/cex" xmlns:w16cid="http://schemas.microsoft.com/office/word/2016/wordml/cid" xmlns:w16="http://schemas.microsoft.com/office/word/2018/wordml" xmlns:w16du="http://schemas.microsoft.com/office/word/2023/wordml/word16du" xmlns:w16sdtdh="http://schemas.microsoft.com/office/word/2020/wordml/sdtdatahash" xmlns:w16sdtfl="http://schemas.microsoft.com/office/word/2024/wordml/sdtformatlock" xmlns:w16se="http://schemas.microsoft.com/office/word/2015/wordml/symex" xmlns:wpg="http://schemas.microsoft.com/office/word/2010/wordprocessingGroup" xmlns:wpi="http://schemas.microsoft.com/office/word/2010/wordprocessingInk" xmlns:wne="http://schemas.microsoft.com/office/word/2006/wordml" xmlns:wps="http://schemas.microsoft.com/office/word/2010/wordprocessingShape" mc:Ignorable="w14 w15 w16se w16cid w16 w16cex w16sdtdh w16sdtfl w16du wp14">
   <w:endnote w:type="separator" w:id="-1">
     <w:p>
       <w:pPr>
@@ -6197,7 +5154,7 @@
 </file>
 
 <file path=word/footer1.xml><?xml version="1.0" encoding="utf-8"?>
-<w:ftr xmlns:wpc="http://schemas.microsoft.com/office/word/2010/wordprocessingCanvas" xmlns:cx="http://schemas.microsoft.com/office/drawing/2014/chartex" xmlns:cx1="http://schemas.microsoft.com/office/drawing/2015/9/8/chartex" xmlns:cx2="http://schemas.microsoft.com/office/drawing/2015/10/21/chartex" xmlns:cx3="http://schemas.microsoft.com/office/drawing/2016/5/9/chartex" xmlns:cx4="http://schemas.microsoft.com/office/drawing/2016/5/10/chartex" xmlns:cx5="http://schemas.microsoft.com/office/drawing/2016/5/11/chartex" xmlns:cx6="http://schemas.microsoft.com/office/drawing/2016/5/12/chartex" xmlns:cx7="http://schemas.microsoft.com/office/drawing/2016/5/13/chartex" xmlns:cx8="http://schemas.microsoft.com/office/drawing/2016/5/14/chartex" xmlns:mc="http://schemas.openxmlformats.org/markup-compatibility/2006" xmlns:aink="http://schemas.microsoft.com/office/drawing/2016/ink" xmlns:am3d="http://schemas.microsoft.com/office/drawing/2017/model3d" xmlns:o="urn:schemas-microsoft-com:office:office" xmlns:oel="http://schemas.microsoft.com/office/2019/extlst" xmlns:r="http://schemas.openxmlformats.org/officeDocument/2006/relationships" xmlns:m="http://schemas.openxmlformats.org/officeDocument/2006/math" xmlns:v="urn:schemas-microsoft-com:vml" xmlns:wp14="http://schemas.microsoft.com/office/word/2010/wordprocessingDrawing" xmlns:wp="http://schemas.openxmlformats.org/drawingml/2006/wordprocessingDrawing" xmlns:w10="urn:schemas-microsoft-com:office:word" xmlns:w="http://schemas.openxmlformats.org/wordprocessingml/2006/main" xmlns:w14="http://schemas.microsoft.com/office/word/2010/wordml" xmlns:w15="http://schemas.microsoft.com/office/word/2012/wordml" xmlns:w16cex="http://schemas.microsoft.com/office/word/2018/wordml/cex" xmlns:w16cid="http://schemas.microsoft.com/office/word/2016/wordml/cid" xmlns:w16="http://schemas.microsoft.com/office/word/2018/wordml" xmlns:w16sdtdh="http://schemas.microsoft.com/office/word/2020/wordml/sdtdatahash" xmlns:w16se="http://schemas.microsoft.com/office/word/2015/wordml/symex" xmlns:wpg="http://schemas.microsoft.com/office/word/2010/wordprocessingGroup" xmlns:wpi="http://schemas.microsoft.com/office/word/2010/wordprocessingInk" xmlns:wne="http://schemas.microsoft.com/office/word/2006/wordml" xmlns:wps="http://schemas.microsoft.com/office/word/2010/wordprocessingShape" mc:Ignorable="w14 w15 w16se w16cid w16 w16cex w16sdtdh wp14">
+<w:ftr xmlns:wpc="http://schemas.microsoft.com/office/word/2010/wordprocessingCanvas" xmlns:cx="http://schemas.microsoft.com/office/drawing/2014/chartex" xmlns:cx1="http://schemas.microsoft.com/office/drawing/2015/9/8/chartex" xmlns:cx2="http://schemas.microsoft.com/office/drawing/2015/10/21/chartex" xmlns:cx3="http://schemas.microsoft.com/office/drawing/2016/5/9/chartex" xmlns:cx4="http://schemas.microsoft.com/office/drawing/2016/5/10/chartex" xmlns:cx5="http://schemas.microsoft.com/office/drawing/2016/5/11/chartex" xmlns:cx6="http://schemas.microsoft.com/office/drawing/2016/5/12/chartex" xmlns:cx7="http://schemas.microsoft.com/office/drawing/2016/5/13/chartex" xmlns:cx8="http://schemas.microsoft.com/office/drawing/2016/5/14/chartex" xmlns:mc="http://schemas.openxmlformats.org/markup-compatibility/2006" xmlns:aink="http://schemas.microsoft.com/office/drawing/2016/ink" xmlns:am3d="http://schemas.microsoft.com/office/drawing/2017/model3d" xmlns:o="urn:schemas-microsoft-com:office:office" xmlns:oel="http://schemas.microsoft.com/office/2019/extlst" xmlns:r="http://schemas.openxmlformats.org/officeDocument/2006/relationships" xmlns:m="http://schemas.openxmlformats.org/officeDocument/2006/math" xmlns:v="urn:schemas-microsoft-com:vml" xmlns:wp14="http://schemas.microsoft.com/office/word/2010/wordprocessingDrawing" xmlns:wp="http://schemas.openxmlformats.org/drawingml/2006/wordprocessingDrawing" xmlns:w10="urn:schemas-microsoft-com:office:word" xmlns:w="http://schemas.openxmlformats.org/wordprocessingml/2006/main" xmlns:w14="http://schemas.microsoft.com/office/word/2010/wordml" xmlns:w15="http://schemas.microsoft.com/office/word/2012/wordml" xmlns:w16cex="http://schemas.microsoft.com/office/word/2018/wordml/cex" xmlns:w16cid="http://schemas.microsoft.com/office/word/2016/wordml/cid" xmlns:w16="http://schemas.microsoft.com/office/word/2018/wordml" xmlns:w16du="http://schemas.microsoft.com/office/word/2023/wordml/word16du" xmlns:w16sdtdh="http://schemas.microsoft.com/office/word/2020/wordml/sdtdatahash" xmlns:w16sdtfl="http://schemas.microsoft.com/office/word/2024/wordml/sdtformatlock" xmlns:w16se="http://schemas.microsoft.com/office/word/2015/wordml/symex" xmlns:wpg="http://schemas.microsoft.com/office/word/2010/wordprocessingGroup" xmlns:wpi="http://schemas.microsoft.com/office/word/2010/wordprocessingInk" xmlns:wne="http://schemas.microsoft.com/office/word/2006/wordml" xmlns:wps="http://schemas.microsoft.com/office/word/2010/wordprocessingShape" mc:Ignorable="w14 w15 w16se w16cid w16 w16cex w16sdtdh w16sdtfl w16du wp14">
   <w:tbl>
     <w:tblPr>
       <w:tblW w:w="0" w:type="auto"/>
@@ -6255,7 +5212,7 @@
 </file>
 
 <file path=word/footnotes.xml><?xml version="1.0" encoding="utf-8"?>
-<w:footnotes xmlns:wpc="http://schemas.microsoft.com/office/word/2010/wordprocessingCanvas" xmlns:cx="http://schemas.microsoft.com/office/drawing/2014/chartex" xmlns:cx1="http://schemas.microsoft.com/office/drawing/2015/9/8/chartex" xmlns:cx2="http://schemas.microsoft.com/office/drawing/2015/10/21/chartex" xmlns:cx3="http://schemas.microsoft.com/office/drawing/2016/5/9/chartex" xmlns:cx4="http://schemas.microsoft.com/office/drawing/2016/5/10/chartex" xmlns:cx5="http://schemas.microsoft.com/office/drawing/2016/5/11/chartex" xmlns:cx6="http://schemas.microsoft.com/office/drawing/2016/5/12/chartex" xmlns:cx7="http://schemas.microsoft.com/office/drawing/2016/5/13/chartex" xmlns:cx8="http://schemas.microsoft.com/office/drawing/2016/5/14/chartex" xmlns:mc="http://schemas.openxmlformats.org/markup-compatibility/2006" xmlns:aink="http://schemas.microsoft.com/office/drawing/2016/ink" xmlns:am3d="http://schemas.microsoft.com/office/drawing/2017/model3d" xmlns:o="urn:schemas-microsoft-com:office:office" xmlns:oel="http://schemas.microsoft.com/office/2019/extlst" xmlns:r="http://schemas.openxmlformats.org/officeDocument/2006/relationships" xmlns:m="http://schemas.openxmlformats.org/officeDocument/2006/math" xmlns:v="urn:schemas-microsoft-com:vml" xmlns:wp14="http://schemas.microsoft.com/office/word/2010/wordprocessingDrawing" xmlns:wp="http://schemas.openxmlformats.org/drawingml/2006/wordprocessingDrawing" xmlns:w10="urn:schemas-microsoft-com:office:word" xmlns:w="http://schemas.openxmlformats.org/wordprocessingml/2006/main" xmlns:w14="http://schemas.microsoft.com/office/word/2010/wordml" xmlns:w15="http://schemas.microsoft.com/office/word/2012/wordml" xmlns:w16cex="http://schemas.microsoft.com/office/word/2018/wordml/cex" xmlns:w16cid="http://schemas.microsoft.com/office/word/2016/wordml/cid" xmlns:w16="http://schemas.microsoft.com/office/word/2018/wordml" xmlns:w16sdtdh="http://schemas.microsoft.com/office/word/2020/wordml/sdtdatahash" xmlns:w16se="http://schemas.microsoft.com/office/word/2015/wordml/symex" xmlns:wpg="http://schemas.microsoft.com/office/word/2010/wordprocessingGroup" xmlns:wpi="http://schemas.microsoft.com/office/word/2010/wordprocessingInk" xmlns:wne="http://schemas.microsoft.com/office/word/2006/wordml" xmlns:wps="http://schemas.microsoft.com/office/word/2010/wordprocessingShape" mc:Ignorable="w14 w15 w16se w16cid w16 w16cex w16sdtdh wp14">
+<w:footnotes xmlns:wpc="http://schemas.microsoft.com/office/word/2010/wordprocessingCanvas" xmlns:cx="http://schemas.microsoft.com/office/drawing/2014/chartex" xmlns:cx1="http://schemas.microsoft.com/office/drawing/2015/9/8/chartex" xmlns:cx2="http://schemas.microsoft.com/office/drawing/2015/10/21/chartex" xmlns:cx3="http://schemas.microsoft.com/office/drawing/2016/5/9/chartex" xmlns:cx4="http://schemas.microsoft.com/office/drawing/2016/5/10/chartex" xmlns:cx5="http://schemas.microsoft.com/office/drawing/2016/5/11/chartex" xmlns:cx6="http://schemas.microsoft.com/office/drawing/2016/5/12/chartex" xmlns:cx7="http://schemas.microsoft.com/office/drawing/2016/5/13/chartex" xmlns:cx8="http://schemas.microsoft.com/office/drawing/2016/5/14/chartex" xmlns:mc="http://schemas.openxmlformats.org/markup-compatibility/2006" xmlns:aink="http://schemas.microsoft.com/office/drawing/2016/ink" xmlns:am3d="http://schemas.microsoft.com/office/drawing/2017/model3d" xmlns:o="urn:schemas-microsoft-com:office:office" xmlns:oel="http://schemas.microsoft.com/office/2019/extlst" xmlns:r="http://schemas.openxmlformats.org/officeDocument/2006/relationships" xmlns:m="http://schemas.openxmlformats.org/officeDocument/2006/math" xmlns:v="urn:schemas-microsoft-com:vml" xmlns:wp14="http://schemas.microsoft.com/office/word/2010/wordprocessingDrawing" xmlns:wp="http://schemas.openxmlformats.org/drawingml/2006/wordprocessingDrawing" xmlns:w10="urn:schemas-microsoft-com:office:word" xmlns:w="http://schemas.openxmlformats.org/wordprocessingml/2006/main" xmlns:w14="http://schemas.microsoft.com/office/word/2010/wordml" xmlns:w15="http://schemas.microsoft.com/office/word/2012/wordml" xmlns:w16cex="http://schemas.microsoft.com/office/word/2018/wordml/cex" xmlns:w16cid="http://schemas.microsoft.com/office/word/2016/wordml/cid" xmlns:w16="http://schemas.microsoft.com/office/word/2018/wordml" xmlns:w16du="http://schemas.microsoft.com/office/word/2023/wordml/word16du" xmlns:w16sdtdh="http://schemas.microsoft.com/office/word/2020/wordml/sdtdatahash" xmlns:w16sdtfl="http://schemas.microsoft.com/office/word/2024/wordml/sdtformatlock" xmlns:w16se="http://schemas.microsoft.com/office/word/2015/wordml/symex" xmlns:wpg="http://schemas.microsoft.com/office/word/2010/wordprocessingGroup" xmlns:wpi="http://schemas.microsoft.com/office/word/2010/wordprocessingInk" xmlns:wne="http://schemas.microsoft.com/office/word/2006/wordml" xmlns:wps="http://schemas.microsoft.com/office/word/2010/wordprocessingShape" mc:Ignorable="w14 w15 w16se w16cid w16 w16cex w16sdtdh w16sdtfl w16du wp14">
   <w:footnote w:type="separator" w:id="-1">
     <w:p>
       <w:pPr>
@@ -6280,7 +5237,7 @@
 </file>
 
 <file path=word/header1.xml><?xml version="1.0" encoding="utf-8"?>
-<w:hdr xmlns:wpc="http://schemas.microsoft.com/office/word/2010/wordprocessingCanvas" xmlns:cx="http://schemas.microsoft.com/office/drawing/2014/chartex" xmlns:cx1="http://schemas.microsoft.com/office/drawing/2015/9/8/chartex" xmlns:cx2="http://schemas.microsoft.com/office/drawing/2015/10/21/chartex" xmlns:cx3="http://schemas.microsoft.com/office/drawing/2016/5/9/chartex" xmlns:cx4="http://schemas.microsoft.com/office/drawing/2016/5/10/chartex" xmlns:cx5="http://schemas.microsoft.com/office/drawing/2016/5/11/chartex" xmlns:cx6="http://schemas.microsoft.com/office/drawing/2016/5/12/chartex" xmlns:cx7="http://schemas.microsoft.com/office/drawing/2016/5/13/chartex" xmlns:cx8="http://schemas.microsoft.com/office/drawing/2016/5/14/chartex" xmlns:mc="http://schemas.openxmlformats.org/markup-compatibility/2006" xmlns:aink="http://schemas.microsoft.com/office/drawing/2016/ink" xmlns:am3d="http://schemas.microsoft.com/office/drawing/2017/model3d" xmlns:o="urn:schemas-microsoft-com:office:office" xmlns:oel="http://schemas.microsoft.com/office/2019/extlst" xmlns:r="http://schemas.openxmlformats.org/officeDocument/2006/relationships" xmlns:m="http://schemas.openxmlformats.org/officeDocument/2006/math" xmlns:v="urn:schemas-microsoft-com:vml" xmlns:wp14="http://schemas.microsoft.com/office/word/2010/wordprocessingDrawing" xmlns:wp="http://schemas.openxmlformats.org/drawingml/2006/wordprocessingDrawing" xmlns:w10="urn:schemas-microsoft-com:office:word" xmlns:w="http://schemas.openxmlformats.org/wordprocessingml/2006/main" xmlns:w14="http://schemas.microsoft.com/office/word/2010/wordml" xmlns:w15="http://schemas.microsoft.com/office/word/2012/wordml" xmlns:w16cex="http://schemas.microsoft.com/office/word/2018/wordml/cex" xmlns:w16cid="http://schemas.microsoft.com/office/word/2016/wordml/cid" xmlns:w16="http://schemas.microsoft.com/office/word/2018/wordml" xmlns:w16sdtdh="http://schemas.microsoft.com/office/word/2020/wordml/sdtdatahash" xmlns:w16se="http://schemas.microsoft.com/office/word/2015/wordml/symex" xmlns:wpg="http://schemas.microsoft.com/office/word/2010/wordprocessingGroup" xmlns:wpi="http://schemas.microsoft.com/office/word/2010/wordprocessingInk" xmlns:wne="http://schemas.microsoft.com/office/word/2006/wordml" xmlns:wps="http://schemas.microsoft.com/office/word/2010/wordprocessingShape" mc:Ignorable="w14 w15 w16se w16cid w16 w16cex w16sdtdh wp14">
+<w:hdr xmlns:wpc="http://schemas.microsoft.com/office/word/2010/wordprocessingCanvas" xmlns:cx="http://schemas.microsoft.com/office/drawing/2014/chartex" xmlns:cx1="http://schemas.microsoft.com/office/drawing/2015/9/8/chartex" xmlns:cx2="http://schemas.microsoft.com/office/drawing/2015/10/21/chartex" xmlns:cx3="http://schemas.microsoft.com/office/drawing/2016/5/9/chartex" xmlns:cx4="http://schemas.microsoft.com/office/drawing/2016/5/10/chartex" xmlns:cx5="http://schemas.microsoft.com/office/drawing/2016/5/11/chartex" xmlns:cx6="http://schemas.microsoft.com/office/drawing/2016/5/12/chartex" xmlns:cx7="http://schemas.microsoft.com/office/drawing/2016/5/13/chartex" xmlns:cx8="http://schemas.microsoft.com/office/drawing/2016/5/14/chartex" xmlns:mc="http://schemas.openxmlformats.org/markup-compatibility/2006" xmlns:aink="http://schemas.microsoft.com/office/drawing/2016/ink" xmlns:am3d="http://schemas.microsoft.com/office/drawing/2017/model3d" xmlns:o="urn:schemas-microsoft-com:office:office" xmlns:oel="http://schemas.microsoft.com/office/2019/extlst" xmlns:r="http://schemas.openxmlformats.org/officeDocument/2006/relationships" xmlns:m="http://schemas.openxmlformats.org/officeDocument/2006/math" xmlns:v="urn:schemas-microsoft-com:vml" xmlns:wp14="http://schemas.microsoft.com/office/word/2010/wordprocessingDrawing" xmlns:wp="http://schemas.openxmlformats.org/drawingml/2006/wordprocessingDrawing" xmlns:w10="urn:schemas-microsoft-com:office:word" xmlns:w="http://schemas.openxmlformats.org/wordprocessingml/2006/main" xmlns:w14="http://schemas.microsoft.com/office/word/2010/wordml" xmlns:w15="http://schemas.microsoft.com/office/word/2012/wordml" xmlns:w16cex="http://schemas.microsoft.com/office/word/2018/wordml/cex" xmlns:w16cid="http://schemas.microsoft.com/office/word/2016/wordml/cid" xmlns:w16="http://schemas.microsoft.com/office/word/2018/wordml" xmlns:w16du="http://schemas.microsoft.com/office/word/2023/wordml/word16du" xmlns:w16sdtdh="http://schemas.microsoft.com/office/word/2020/wordml/sdtdatahash" xmlns:w16sdtfl="http://schemas.microsoft.com/office/word/2024/wordml/sdtformatlock" xmlns:w16se="http://schemas.microsoft.com/office/word/2015/wordml/symex" xmlns:wpg="http://schemas.microsoft.com/office/word/2010/wordprocessingGroup" xmlns:wpi="http://schemas.microsoft.com/office/word/2010/wordprocessingInk" xmlns:wne="http://schemas.microsoft.com/office/word/2006/wordml" xmlns:wps="http://schemas.microsoft.com/office/word/2010/wordprocessingShape" mc:Ignorable="w14 w15 w16se w16cid w16 w16cex w16sdtdh w16sdtfl w16du wp14">
   <w:p>
     <w:pPr>
       <w:spacing w:after="0" w:line="240" w:lineRule="auto"/>
@@ -6294,7 +5251,7 @@
 </file>
 
 <file path=word/header2.xml><?xml version="1.0" encoding="utf-8"?>
-<w:hdr xmlns:wpc="http://schemas.microsoft.com/office/word/2010/wordprocessingCanvas" xmlns:cx="http://schemas.microsoft.com/office/drawing/2014/chartex" xmlns:cx1="http://schemas.microsoft.com/office/drawing/2015/9/8/chartex" xmlns:cx2="http://schemas.microsoft.com/office/drawing/2015/10/21/chartex" xmlns:cx3="http://schemas.microsoft.com/office/drawing/2016/5/9/chartex" xmlns:cx4="http://schemas.microsoft.com/office/drawing/2016/5/10/chartex" xmlns:cx5="http://schemas.microsoft.com/office/drawing/2016/5/11/chartex" xmlns:cx6="http://schemas.microsoft.com/office/drawing/2016/5/12/chartex" xmlns:cx7="http://schemas.microsoft.com/office/drawing/2016/5/13/chartex" xmlns:cx8="http://schemas.microsoft.com/office/drawing/2016/5/14/chartex" xmlns:mc="http://schemas.openxmlformats.org/markup-compatibility/2006" xmlns:aink="http://schemas.microsoft.com/office/drawing/2016/ink" xmlns:am3d="http://schemas.microsoft.com/office/drawing/2017/model3d" xmlns:o="urn:schemas-microsoft-com:office:office" xmlns:oel="http://schemas.microsoft.com/office/2019/extlst" xmlns:r="http://schemas.openxmlformats.org/officeDocument/2006/relationships" xmlns:m="http://schemas.openxmlformats.org/officeDocument/2006/math" xmlns:v="urn:schemas-microsoft-com:vml" xmlns:wp14="http://schemas.microsoft.com/office/word/2010/wordprocessingDrawing" xmlns:wp="http://schemas.openxmlformats.org/drawingml/2006/wordprocessingDrawing" xmlns:w10="urn:schemas-microsoft-com:office:word" xmlns:w="http://schemas.openxmlformats.org/wordprocessingml/2006/main" xmlns:w14="http://schemas.microsoft.com/office/word/2010/wordml" xmlns:w15="http://schemas.microsoft.com/office/word/2012/wordml" xmlns:w16cex="http://schemas.microsoft.com/office/word/2018/wordml/cex" xmlns:w16cid="http://schemas.microsoft.com/office/word/2016/wordml/cid" xmlns:w16="http://schemas.microsoft.com/office/word/2018/wordml" xmlns:w16sdtdh="http://schemas.microsoft.com/office/word/2020/wordml/sdtdatahash" xmlns:w16se="http://schemas.microsoft.com/office/word/2015/wordml/symex" xmlns:wpg="http://schemas.microsoft.com/office/word/2010/wordprocessingGroup" xmlns:wpi="http://schemas.microsoft.com/office/word/2010/wordprocessingInk" xmlns:wne="http://schemas.microsoft.com/office/word/2006/wordml" xmlns:wps="http://schemas.microsoft.com/office/word/2010/wordprocessingShape" mc:Ignorable="w14 w15 w16se w16cid w16 w16cex w16sdtdh wp14">
+<w:hdr xmlns:wpc="http://schemas.microsoft.com/office/word/2010/wordprocessingCanvas" xmlns:cx="http://schemas.microsoft.com/office/drawing/2014/chartex" xmlns:cx1="http://schemas.microsoft.com/office/drawing/2015/9/8/chartex" xmlns:cx2="http://schemas.microsoft.com/office/drawing/2015/10/21/chartex" xmlns:cx3="http://schemas.microsoft.com/office/drawing/2016/5/9/chartex" xmlns:cx4="http://schemas.microsoft.com/office/drawing/2016/5/10/chartex" xmlns:cx5="http://schemas.microsoft.com/office/drawing/2016/5/11/chartex" xmlns:cx6="http://schemas.microsoft.com/office/drawing/2016/5/12/chartex" xmlns:cx7="http://schemas.microsoft.com/office/drawing/2016/5/13/chartex" xmlns:cx8="http://schemas.microsoft.com/office/drawing/2016/5/14/chartex" xmlns:mc="http://schemas.openxmlformats.org/markup-compatibility/2006" xmlns:aink="http://schemas.microsoft.com/office/drawing/2016/ink" xmlns:am3d="http://schemas.microsoft.com/office/drawing/2017/model3d" xmlns:o="urn:schemas-microsoft-com:office:office" xmlns:oel="http://schemas.microsoft.com/office/2019/extlst" xmlns:r="http://schemas.openxmlformats.org/officeDocument/2006/relationships" xmlns:m="http://schemas.openxmlformats.org/officeDocument/2006/math" xmlns:v="urn:schemas-microsoft-com:vml" xmlns:wp14="http://schemas.microsoft.com/office/word/2010/wordprocessingDrawing" xmlns:wp="http://schemas.openxmlformats.org/drawingml/2006/wordprocessingDrawing" xmlns:w10="urn:schemas-microsoft-com:office:word" xmlns:w="http://schemas.openxmlformats.org/wordprocessingml/2006/main" xmlns:w14="http://schemas.microsoft.com/office/word/2010/wordml" xmlns:w15="http://schemas.microsoft.com/office/word/2012/wordml" xmlns:w16cex="http://schemas.microsoft.com/office/word/2018/wordml/cex" xmlns:w16cid="http://schemas.microsoft.com/office/word/2016/wordml/cid" xmlns:w16="http://schemas.microsoft.com/office/word/2018/wordml" xmlns:w16du="http://schemas.microsoft.com/office/word/2023/wordml/word16du" xmlns:w16sdtdh="http://schemas.microsoft.com/office/word/2020/wordml/sdtdatahash" xmlns:w16sdtfl="http://schemas.microsoft.com/office/word/2024/wordml/sdtformatlock" xmlns:w16se="http://schemas.microsoft.com/office/word/2015/wordml/symex" xmlns:wpg="http://schemas.microsoft.com/office/word/2010/wordprocessingGroup" xmlns:wpi="http://schemas.microsoft.com/office/word/2010/wordprocessingInk" xmlns:wne="http://schemas.microsoft.com/office/word/2006/wordml" xmlns:wps="http://schemas.microsoft.com/office/word/2010/wordprocessingShape" mc:Ignorable="w14 w15 w16se w16cid w16 w16cex w16sdtdh w16sdtfl w16du wp14">
   <w:p>
     <w:pPr>
       <w:spacing w:after="0" w:line="240" w:lineRule="auto"/>
@@ -6389,7 +5346,7 @@
 </file>
 
 <file path=word/numbering.xml><?xml version="1.0" encoding="utf-8"?>
-<w:numbering xmlns:wpc="http://schemas.microsoft.com/office/word/2010/wordprocessingCanvas" xmlns:cx="http://schemas.microsoft.com/office/drawing/2014/chartex" xmlns:cx1="http://schemas.microsoft.com/office/drawing/2015/9/8/chartex" xmlns:cx2="http://schemas.microsoft.com/office/drawing/2015/10/21/chartex" xmlns:cx3="http://schemas.microsoft.com/office/drawing/2016/5/9/chartex" xmlns:cx4="http://schemas.microsoft.com/office/drawing/2016/5/10/chartex" xmlns:cx5="http://schemas.microsoft.com/office/drawing/2016/5/11/chartex" xmlns:cx6="http://schemas.microsoft.com/office/drawing/2016/5/12/chartex" xmlns:cx7="http://schemas.microsoft.com/office/drawing/2016/5/13/chartex" xmlns:cx8="http://schemas.microsoft.com/office/drawing/2016/5/14/chartex" xmlns:mc="http://schemas.openxmlformats.org/markup-compatibility/2006" xmlns:aink="http://schemas.microsoft.com/office/drawing/2016/ink" xmlns:am3d="http://schemas.microsoft.com/office/drawing/2017/model3d" xmlns:o="urn:schemas-microsoft-com:office:office" xmlns:oel="http://schemas.microsoft.com/office/2019/extlst" xmlns:r="http://schemas.openxmlformats.org/officeDocument/2006/relationships" xmlns:m="http://schemas.openxmlformats.org/officeDocument/2006/math" xmlns:v="urn:schemas-microsoft-com:vml" xmlns:wp14="http://schemas.microsoft.com/office/word/2010/wordprocessingDrawing" xmlns:wp="http://schemas.openxmlformats.org/drawingml/2006/wordprocessingDrawing" xmlns:w10="urn:schemas-microsoft-com:office:word" xmlns:w="http://schemas.openxmlformats.org/wordprocessingml/2006/main" xmlns:w14="http://schemas.microsoft.com/office/word/2010/wordml" xmlns:w15="http://schemas.microsoft.com/office/word/2012/wordml" xmlns:w16cex="http://schemas.microsoft.com/office/word/2018/wordml/cex" xmlns:w16cid="http://schemas.microsoft.com/office/word/2016/wordml/cid" xmlns:w16="http://schemas.microsoft.com/office/word/2018/wordml" xmlns:w16sdtdh="http://schemas.microsoft.com/office/word/2020/wordml/sdtdatahash" xmlns:w16se="http://schemas.microsoft.com/office/word/2015/wordml/symex" xmlns:wpg="http://schemas.microsoft.com/office/word/2010/wordprocessingGroup" xmlns:wpi="http://schemas.microsoft.com/office/word/2010/wordprocessingInk" xmlns:wne="http://schemas.microsoft.com/office/word/2006/wordml" xmlns:wps="http://schemas.microsoft.com/office/word/2010/wordprocessingShape" mc:Ignorable="w14 w15 w16se w16cid w16 w16cex w16sdtdh wp14">
+<w:numbering xmlns:wpc="http://schemas.microsoft.com/office/word/2010/wordprocessingCanvas" xmlns:cx="http://schemas.microsoft.com/office/drawing/2014/chartex" xmlns:cx1="http://schemas.microsoft.com/office/drawing/2015/9/8/chartex" xmlns:cx2="http://schemas.microsoft.com/office/drawing/2015/10/21/chartex" xmlns:cx3="http://schemas.microsoft.com/office/drawing/2016/5/9/chartex" xmlns:cx4="http://schemas.microsoft.com/office/drawing/2016/5/10/chartex" xmlns:cx5="http://schemas.microsoft.com/office/drawing/2016/5/11/chartex" xmlns:cx6="http://schemas.microsoft.com/office/drawing/2016/5/12/chartex" xmlns:cx7="http://schemas.microsoft.com/office/drawing/2016/5/13/chartex" xmlns:cx8="http://schemas.microsoft.com/office/drawing/2016/5/14/chartex" xmlns:mc="http://schemas.openxmlformats.org/markup-compatibility/2006" xmlns:aink="http://schemas.microsoft.com/office/drawing/2016/ink" xmlns:am3d="http://schemas.microsoft.com/office/drawing/2017/model3d" xmlns:o="urn:schemas-microsoft-com:office:office" xmlns:oel="http://schemas.microsoft.com/office/2019/extlst" xmlns:r="http://schemas.openxmlformats.org/officeDocument/2006/relationships" xmlns:m="http://schemas.openxmlformats.org/officeDocument/2006/math" xmlns:v="urn:schemas-microsoft-com:vml" xmlns:wp14="http://schemas.microsoft.com/office/word/2010/wordprocessingDrawing" xmlns:wp="http://schemas.openxmlformats.org/drawingml/2006/wordprocessingDrawing" xmlns:w10="urn:schemas-microsoft-com:office:word" xmlns:w="http://schemas.openxmlformats.org/wordprocessingml/2006/main" xmlns:w14="http://schemas.microsoft.com/office/word/2010/wordml" xmlns:w15="http://schemas.microsoft.com/office/word/2012/wordml" xmlns:w16cex="http://schemas.microsoft.com/office/word/2018/wordml/cex" xmlns:w16cid="http://schemas.microsoft.com/office/word/2016/wordml/cid" xmlns:w16="http://schemas.microsoft.com/office/word/2018/wordml" xmlns:w16du="http://schemas.microsoft.com/office/word/2023/wordml/word16du" xmlns:w16sdtdh="http://schemas.microsoft.com/office/word/2020/wordml/sdtdatahash" xmlns:w16sdtfl="http://schemas.microsoft.com/office/word/2024/wordml/sdtformatlock" xmlns:w16se="http://schemas.microsoft.com/office/word/2015/wordml/symex" xmlns:wpg="http://schemas.microsoft.com/office/word/2010/wordprocessingGroup" xmlns:wpi="http://schemas.microsoft.com/office/word/2010/wordprocessingInk" xmlns:wne="http://schemas.microsoft.com/office/word/2006/wordml" xmlns:wps="http://schemas.microsoft.com/office/word/2010/wordprocessingShape" mc:Ignorable="w14 w15 w16se w16cid w16 w16cex w16sdtdh w16sdtfl w16du wp14">
   <w:abstractNum w:abstractNumId="0" w15:restartNumberingAfterBreak="0">
     <w:nsid w:val="0258093F"/>
     <w:multiLevelType w:val="hybridMultilevel"/>
@@ -11361,7 +10318,7 @@
 </file>
 
 <file path=word/styles.xml><?xml version="1.0" encoding="utf-8"?>
-<w:styles xmlns:mc="http://schemas.openxmlformats.org/markup-compatibility/2006" xmlns:r="http://schemas.openxmlformats.org/officeDocument/2006/relationships" xmlns:w="http://schemas.openxmlformats.org/wordprocessingml/2006/main" xmlns:w14="http://schemas.microsoft.com/office/word/2010/wordml" xmlns:w15="http://schemas.microsoft.com/office/word/2012/wordml" xmlns:w16cex="http://schemas.microsoft.com/office/word/2018/wordml/cex" xmlns:w16cid="http://schemas.microsoft.com/office/word/2016/wordml/cid" xmlns:w16="http://schemas.microsoft.com/office/word/2018/wordml" xmlns:w16sdtdh="http://schemas.microsoft.com/office/word/2020/wordml/sdtdatahash" xmlns:w16se="http://schemas.microsoft.com/office/word/2015/wordml/symex" mc:Ignorable="w14 w15 w16se w16cid w16 w16cex w16sdtdh">
+<w:styles xmlns:mc="http://schemas.openxmlformats.org/markup-compatibility/2006" xmlns:r="http://schemas.openxmlformats.org/officeDocument/2006/relationships" xmlns:w="http://schemas.openxmlformats.org/wordprocessingml/2006/main" xmlns:w14="http://schemas.microsoft.com/office/word/2010/wordml" xmlns:w15="http://schemas.microsoft.com/office/word/2012/wordml" xmlns:w16cex="http://schemas.microsoft.com/office/word/2018/wordml/cex" xmlns:w16cid="http://schemas.microsoft.com/office/word/2016/wordml/cid" xmlns:w16="http://schemas.microsoft.com/office/word/2018/wordml" xmlns:w16du="http://schemas.microsoft.com/office/word/2023/wordml/word16du" xmlns:w16sdtdh="http://schemas.microsoft.com/office/word/2020/wordml/sdtdatahash" xmlns:w16sdtfl="http://schemas.microsoft.com/office/word/2024/wordml/sdtformatlock" xmlns:w16se="http://schemas.microsoft.com/office/word/2015/wordml/symex" mc:Ignorable="w14 w15 w16se w16cid w16 w16cex w16sdtdh w16sdtfl w16du">
   <w:docDefaults>
     <w:rPrDefault>
       <w:rPr>
